--- a/docs/110101_Пантус_4_ТЭО.docx
+++ b/docs/110101_Пантус_4_ТЭО.docx
@@ -6,20 +6,17 @@
       <w:pPr>
         <w:pStyle w:val="Heading1"/>
       </w:pPr>
-      <w:bookmarkStart w:id="0" w:name="_Toc185244102"/>
-      <w:bookmarkStart w:id="1" w:name="_Toc193708787"/>
+      <w:bookmarkStart w:id="0" w:name="_Toc193708787"/>
+      <w:bookmarkStart w:id="1" w:name="_Toc185244102"/>
       <w:r>
         <w:t>4</w:t>
       </w:r>
       <w:r>
         <w:t> Экономическое обоснование разработки и использования</w:t>
       </w:r>
-      <w:bookmarkEnd w:id="1"/>
-      <w:r>
-        <w:t xml:space="preserve"> </w:t>
-      </w:r>
-      <w:r>
-        <w:t>Веб-приложение по усовершенствованию визуализации мониторинга качества воды посредством введения цветных гексагонов на карте города Минска</w:t>
+      <w:bookmarkEnd w:id="0"/>
+      <w:r>
+        <w:t xml:space="preserve"> Веб-приложение по усовершенствованию визуализации мониторинга качества воды посредством введения цветных гексагонов на карте города Минска</w:t>
       </w:r>
     </w:p>
     <w:p>
@@ -57,12 +54,12 @@
       <w:r>
         <w:t xml:space="preserve"> </w:t>
       </w:r>
-      <w:r>
-        <w:t>программного средства</w:t>
-      </w:r>
       <w:bookmarkEnd w:id="2"/>
       <w:bookmarkEnd w:id="3"/>
       <w:r>
+        <w:t>веб-приложения</w:t>
+      </w:r>
+      <w:r>
         <w:t xml:space="preserve"> </w:t>
       </w:r>
       <w:r>
@@ -87,13 +84,7 @@
         <w:rPr>
           <w:lang w:eastAsia="ru-RU"/>
         </w:rPr>
-        <w:t>Данный раздел посвящен экономическому обоснованию дипломного проекта на тему «Веб-приложение для усовершенствованной визуализации мониторинга качества воды с использованием цветных гексагонов на карте города Минска». Проект относится к категории разработок по индивидуальному заказу и направлен на повышение эффективности анализа и представления данных о качестве воды в городской среде.</w:t>
-      </w:r>
-      <w:r>
-        <w:rPr>
-          <w:lang w:eastAsia="ru-RU"/>
-        </w:rPr>
-        <w:t xml:space="preserve"> </w:t>
+        <w:t xml:space="preserve">Данный раздел посвящен экономическому обоснованию дипломного проекта на тему «Веб-приложение для усовершенствованной визуализации мониторинга качества воды с использованием цветных гексагонов на карте города Минска». Проект относится к категории разработок по индивидуальному заказу и направлен на повышение эффективности анализа и представления данных о качестве воды в городской среде. </w:t>
       </w:r>
       <w:r>
         <w:rPr>
@@ -105,32 +96,14 @@
     <w:p>
       <w:pPr>
         <w:rPr>
-          <w:lang w:val="en-US" w:eastAsia="ru-RU"/>
-        </w:rPr>
-      </w:pPr>
-      <w:r>
-        <w:rPr>
-          <w:lang w:eastAsia="ru-RU"/>
-        </w:rPr>
-        <w:t>Основная цель разработки —</w:t>
-      </w:r>
-      <w:r>
-        <w:rPr>
-          <w:lang w:eastAsia="ru-RU"/>
-        </w:rPr>
-        <w:t xml:space="preserve"> </w:t>
-      </w:r>
-      <w:r>
-        <w:rPr>
-          <w:lang w:eastAsia="ru-RU"/>
-        </w:rPr>
-        <w:t>улучшение визуализации данных мониторинга качества воды за счет интерактивной карты с цветовым кодированием в форме гексагонов. Это позволит выявлять проблемные зоны, упростит анализ экологической обстановки и повысит наглядность представления информации.</w:t>
-      </w:r>
-      <w:r>
-        <w:rPr>
-          <w:lang w:eastAsia="ru-RU"/>
-        </w:rPr>
-        <w:t xml:space="preserve"> </w:t>
+          <w:lang w:eastAsia="ru-RU"/>
+        </w:rPr>
+      </w:pPr>
+      <w:r>
+        <w:rPr>
+          <w:lang w:eastAsia="ru-RU"/>
+        </w:rPr>
+        <w:t xml:space="preserve">Основная цель разработки — улучшение визуализации данных мониторинга качества воды за счет интерактивной карты с цветовым кодированием в форме гексагонов. Это позволит выявлять проблемные зоны, упростит анализ экологической обстановки и повысит наглядность представления информации. </w:t>
       </w:r>
     </w:p>
     <w:p>
@@ -1742,16 +1715,7 @@
             <w:rPr>
               <w:rFonts w:ascii="Cambria Math" w:hAnsi="Cambria Math"/>
             </w:rPr>
-            <m:t>=2</m:t>
-          </m:r>
-          <m:r>
-            <m:rPr>
-              <m:sty m:val="p"/>
-            </m:rPr>
-            <w:rPr>
-              <w:rFonts w:ascii="Cambria Math" w:hAnsi="Cambria Math"/>
-            </w:rPr>
-            <m:t>0</m:t>
+            <m:t>=20</m:t>
           </m:r>
           <m:r>
             <w:rPr>
@@ -2245,7 +2209,14 @@
                 <w:rPr>
                   <w:rFonts w:ascii="Cambria Math" w:hAnsi="Cambria Math"/>
                 </w:rPr>
-                <m:t>(10</m:t>
+                <m:t>(102</m:t>
+              </m:r>
+              <m:r>
+                <w:rPr>
+                  <w:rFonts w:ascii="Cambria Math" w:hAnsi="Cambria Math"/>
+                  <w:lang w:val="en-US"/>
+                </w:rPr>
+                <m:t>37</m:t>
               </m:r>
               <m:r>
                 <m:rPr>
@@ -2254,32 +2225,7 @@
                 <w:rPr>
                   <w:rFonts w:ascii="Cambria Math" w:hAnsi="Cambria Math"/>
                 </w:rPr>
-                <m:t>2</m:t>
-              </m:r>
-              <m:r>
-                <w:rPr>
-                  <w:rFonts w:ascii="Cambria Math" w:hAnsi="Cambria Math"/>
-                  <w:lang w:val="en-US"/>
-                </w:rPr>
-                <m:t>37</m:t>
-              </m:r>
-              <m:r>
-                <m:rPr>
-                  <m:sty m:val="p"/>
-                </m:rPr>
-                <w:rPr>
-                  <w:rFonts w:ascii="Cambria Math" w:hAnsi="Cambria Math"/>
-                </w:rPr>
-                <m:t>+</m:t>
-              </m:r>
-              <m:r>
-                <m:rPr>
-                  <m:sty m:val="p"/>
-                </m:rPr>
-                <w:rPr>
-                  <w:rFonts w:ascii="Cambria Math" w:hAnsi="Cambria Math"/>
-                </w:rPr>
-                <m:t>2</m:t>
+                <m:t>+2</m:t>
               </m:r>
               <m:r>
                 <w:rPr>
@@ -2317,16 +2263,7 @@
             <w:rPr>
               <w:rFonts w:ascii="Cambria Math" w:hAnsi="Cambria Math"/>
             </w:rPr>
-            <m:t>=</m:t>
-          </m:r>
-          <m:r>
-            <m:rPr>
-              <m:sty m:val="p"/>
-            </m:rPr>
-            <w:rPr>
-              <w:rFonts w:ascii="Cambria Math" w:hAnsi="Cambria Math"/>
-            </w:rPr>
-            <m:t>4</m:t>
+            <m:t>=4</m:t>
           </m:r>
           <m:r>
             <w:rPr>
@@ -2774,25 +2711,7 @@
                 <w:rPr>
                   <w:rFonts w:ascii="Cambria Math" w:hAnsi="Cambria Math"/>
                 </w:rPr>
-                <m:t>∙</m:t>
-              </m:r>
-              <m:r>
-                <m:rPr>
-                  <m:sty m:val="p"/>
-                </m:rPr>
-                <w:rPr>
-                  <w:rFonts w:ascii="Cambria Math" w:hAnsi="Cambria Math"/>
-                </w:rPr>
-                <m:t>3</m:t>
-              </m:r>
-              <m:r>
-                <m:rPr>
-                  <m:sty m:val="p"/>
-                </m:rPr>
-                <w:rPr>
-                  <w:rFonts w:ascii="Cambria Math" w:hAnsi="Cambria Math"/>
-                </w:rPr>
-                <m:t>0%</m:t>
+                <m:t>∙30%</m:t>
               </m:r>
             </m:num>
             <m:den>
@@ -2814,16 +2733,7 @@
             <w:rPr>
               <w:rFonts w:ascii="Cambria Math" w:hAnsi="Cambria Math"/>
             </w:rPr>
-            <m:t>=</m:t>
-          </m:r>
-          <m:r>
-            <m:rPr>
-              <m:sty m:val="p"/>
-            </m:rPr>
-            <w:rPr>
-              <w:rFonts w:ascii="Cambria Math" w:hAnsi="Cambria Math"/>
-            </w:rPr>
-            <m:t>3</m:t>
+            <m:t>=3</m:t>
           </m:r>
           <m:r>
             <w:rPr>
@@ -3270,49 +3180,7 @@
             <w:rPr>
               <w:rFonts w:ascii="Cambria Math" w:hAnsi="Cambria Math"/>
             </w:rPr>
-            <m:t>=</m:t>
-          </m:r>
-          <m:r>
-            <w:rPr>
-              <w:rFonts w:ascii="Cambria Math" w:hAnsi="Cambria Math"/>
-            </w:rPr>
-            <m:t>10237</m:t>
-          </m:r>
-          <m:r>
-            <w:rPr>
-              <w:rFonts w:ascii="Cambria Math" w:hAnsi="Cambria Math"/>
-            </w:rPr>
-            <m:t>+</m:t>
-          </m:r>
-          <m:r>
-            <w:rPr>
-              <w:rFonts w:ascii="Cambria Math" w:hAnsi="Cambria Math"/>
-            </w:rPr>
-            <m:t>2047</m:t>
-          </m:r>
-          <m:r>
-            <w:rPr>
-              <w:rFonts w:ascii="Cambria Math" w:hAnsi="Cambria Math"/>
-            </w:rPr>
-            <m:t>+</m:t>
-          </m:r>
-          <m:r>
-            <w:rPr>
-              <w:rFonts w:ascii="Cambria Math" w:hAnsi="Cambria Math"/>
-            </w:rPr>
-            <m:t>4299</m:t>
-          </m:r>
-          <m:r>
-            <w:rPr>
-              <w:rFonts w:ascii="Cambria Math" w:hAnsi="Cambria Math"/>
-            </w:rPr>
-            <m:t>+</m:t>
-          </m:r>
-          <m:r>
-            <w:rPr>
-              <w:rFonts w:ascii="Cambria Math" w:hAnsi="Cambria Math"/>
-            </w:rPr>
-            <m:t>3071</m:t>
+            <m:t>=10237+2047+4299+3071</m:t>
           </m:r>
           <m:r>
             <m:rPr>
@@ -3321,34 +3189,7 @@
             <w:rPr>
               <w:rFonts w:ascii="Cambria Math" w:hAnsi="Cambria Math"/>
             </w:rPr>
-            <m:t>=</m:t>
-          </m:r>
-          <m:r>
-            <m:rPr>
-              <m:sty m:val="p"/>
-            </m:rPr>
-            <w:rPr>
-              <w:rFonts w:ascii="Cambria Math" w:hAnsi="Cambria Math"/>
-            </w:rPr>
-            <m:t>19654</m:t>
-          </m:r>
-          <m:r>
-            <m:rPr>
-              <m:sty m:val="p"/>
-            </m:rPr>
-            <w:rPr>
-              <w:rFonts w:ascii="Cambria Math" w:hAnsi="Cambria Math"/>
-            </w:rPr>
-            <m:t xml:space="preserve"> </m:t>
-          </m:r>
-          <m:r>
-            <m:rPr>
-              <m:sty m:val="p"/>
-            </m:rPr>
-            <w:rPr>
-              <w:rFonts w:ascii="Cambria Math" w:hAnsi="Cambria Math"/>
-            </w:rPr>
-            <m:t>р.</m:t>
+            <m:t>=19654 р.</m:t>
           </m:r>
         </m:oMath>
       </m:oMathPara>
@@ -3757,34 +3598,7 @@
                 <w:rPr>
                   <w:rFonts w:ascii="Cambria Math" w:hAnsi="Cambria Math"/>
                 </w:rPr>
-                <m:t xml:space="preserve">19654 </m:t>
-              </m:r>
-              <m:r>
-                <m:rPr>
-                  <m:sty m:val="p"/>
-                </m:rPr>
-                <w:rPr>
-                  <w:rFonts w:ascii="Cambria Math" w:hAnsi="Cambria Math"/>
-                </w:rPr>
-                <m:t>∙</m:t>
-              </m:r>
-              <m:r>
-                <m:rPr>
-                  <m:sty m:val="p"/>
-                </m:rPr>
-                <w:rPr>
-                  <w:rFonts w:ascii="Cambria Math" w:hAnsi="Cambria Math"/>
-                </w:rPr>
-                <m:t>2</m:t>
-              </m:r>
-              <m:r>
-                <m:rPr>
-                  <m:sty m:val="p"/>
-                </m:rPr>
-                <w:rPr>
-                  <w:rFonts w:ascii="Cambria Math" w:hAnsi="Cambria Math"/>
-                </w:rPr>
-                <m:t>5%</m:t>
+                <m:t>19654 ∙25%</m:t>
               </m:r>
             </m:num>
             <m:den>
@@ -3806,16 +3620,7 @@
             <w:rPr>
               <w:rFonts w:ascii="Cambria Math" w:hAnsi="Cambria Math"/>
             </w:rPr>
-            <m:t>=</m:t>
-          </m:r>
-          <m:r>
-            <m:rPr>
-              <m:sty m:val="p"/>
-            </m:rPr>
-            <w:rPr>
-              <w:rFonts w:ascii="Cambria Math" w:hAnsi="Cambria Math"/>
-            </w:rPr>
-            <m:t>4</m:t>
+            <m:t>=4</m:t>
           </m:r>
           <m:r>
             <w:rPr>
@@ -3831,25 +3636,7 @@
             <w:rPr>
               <w:rFonts w:ascii="Cambria Math" w:hAnsi="Cambria Math"/>
             </w:rPr>
-            <m:t>,</m:t>
-          </m:r>
-          <m:r>
-            <m:rPr>
-              <m:sty m:val="p"/>
-            </m:rPr>
-            <w:rPr>
-              <w:rFonts w:ascii="Cambria Math" w:hAnsi="Cambria Math"/>
-            </w:rPr>
-            <m:t>5</m:t>
-          </m:r>
-          <m:r>
-            <m:rPr>
-              <m:sty m:val="p"/>
-            </m:rPr>
-            <w:rPr>
-              <w:rFonts w:ascii="Cambria Math" w:hAnsi="Cambria Math"/>
-            </w:rPr>
-            <m:t xml:space="preserve"> р.</m:t>
+            <m:t>,5 р.</m:t>
           </m:r>
         </m:oMath>
       </m:oMathPara>
@@ -3882,16 +3669,7 @@
           <w:rPr>
             <w:rFonts w:ascii="Cambria Math" w:hAnsi="Cambria Math"/>
           </w:rPr>
-          <m:t>,5</m:t>
-        </m:r>
-        <m:r>
-          <m:rPr>
-            <m:sty m:val="p"/>
-          </m:rPr>
-          <w:rPr>
-            <w:rFonts w:ascii="Cambria Math" w:hAnsi="Cambria Math"/>
-          </w:rPr>
-          <m:t xml:space="preserve"> </m:t>
+          <m:t xml:space="preserve">,5 </m:t>
         </m:r>
       </m:oMath>
       <w:r>
@@ -4211,34 +3989,7 @@
             <w:rPr>
               <w:rFonts w:ascii="Cambria Math" w:hAnsi="Cambria Math"/>
             </w:rPr>
-            <m:t>=</m:t>
-          </m:r>
-          <m:r>
-            <m:rPr>
-              <m:sty m:val="p"/>
-            </m:rPr>
-            <w:rPr>
-              <w:rFonts w:ascii="Cambria Math" w:hAnsi="Cambria Math"/>
-            </w:rPr>
-            <m:t>19654</m:t>
-          </m:r>
-          <m:r>
-            <m:rPr>
-              <m:sty m:val="p"/>
-            </m:rPr>
-            <w:rPr>
-              <w:rFonts w:ascii="Cambria Math" w:hAnsi="Cambria Math"/>
-            </w:rPr>
-            <m:t xml:space="preserve"> +</m:t>
-          </m:r>
-          <m:r>
-            <m:rPr>
-              <m:sty m:val="p"/>
-            </m:rPr>
-            <w:rPr>
-              <w:rFonts w:ascii="Cambria Math" w:hAnsi="Cambria Math"/>
-            </w:rPr>
-            <m:t>4</m:t>
+            <m:t>=19654 +4</m:t>
           </m:r>
           <m:r>
             <w:rPr>
@@ -4254,34 +4005,7 @@
             <w:rPr>
               <w:rFonts w:ascii="Cambria Math" w:hAnsi="Cambria Math"/>
             </w:rPr>
-            <m:t>,5</m:t>
-          </m:r>
-          <m:r>
-            <m:rPr>
-              <m:sty m:val="p"/>
-            </m:rPr>
-            <w:rPr>
-              <w:rFonts w:ascii="Cambria Math" w:hAnsi="Cambria Math"/>
-            </w:rPr>
-            <m:t>=</m:t>
-          </m:r>
-          <m:r>
-            <m:rPr>
-              <m:sty m:val="p"/>
-            </m:rPr>
-            <w:rPr>
-              <w:rFonts w:ascii="Cambria Math" w:hAnsi="Cambria Math"/>
-            </w:rPr>
-            <m:t>24567,5</m:t>
-          </m:r>
-          <m:r>
-            <m:rPr>
-              <m:sty m:val="p"/>
-            </m:rPr>
-            <w:rPr>
-              <w:rFonts w:ascii="Cambria Math" w:hAnsi="Cambria Math"/>
-            </w:rPr>
-            <m:t xml:space="preserve"> р.</m:t>
+            <m:t>,5=24567,5 р.</m:t>
           </m:r>
         </m:oMath>
       </m:oMathPara>
@@ -4612,9 +4336,12 @@
         <w:t>4</w:t>
       </w:r>
       <w:r>
-        <w:t>.3 Расчет результата от разработки и реализации программного средства</w:t>
+        <w:t>.3 Расчет результата от разработки и реализации</w:t>
       </w:r>
       <w:bookmarkEnd w:id="31"/>
+      <w:r>
+        <w:t xml:space="preserve"> веб-приложения</w:t>
+      </w:r>
     </w:p>
     <w:p/>
     <w:p>
@@ -5013,16 +4740,7 @@
             <w:rPr>
               <w:rFonts w:ascii="Cambria Math" w:hAnsi="Cambria Math"/>
             </w:rPr>
-            <m:t>=</m:t>
-          </m:r>
-          <m:r>
-            <m:rPr>
-              <m:sty m:val="p"/>
-            </m:rPr>
-            <w:rPr>
-              <w:rFonts w:ascii="Cambria Math" w:hAnsi="Cambria Math"/>
-            </w:rPr>
-            <m:t>4</m:t>
+            <m:t>=4</m:t>
           </m:r>
           <m:r>
             <w:rPr>
@@ -5089,16 +4807,7 @@
             <w:rPr>
               <w:rFonts w:ascii="Cambria Math" w:hAnsi="Cambria Math"/>
             </w:rPr>
-            <m:t>=</m:t>
-          </m:r>
-          <m:r>
-            <m:rPr>
-              <m:sty m:val="p"/>
-            </m:rPr>
-            <w:rPr>
-              <w:rFonts w:ascii="Cambria Math" w:hAnsi="Cambria Math"/>
-            </w:rPr>
-            <m:t>3</m:t>
+            <m:t>=3</m:t>
           </m:r>
           <m:r>
             <w:rPr>
@@ -5114,25 +4823,7 @@
             <w:rPr>
               <w:rFonts w:ascii="Cambria Math" w:hAnsi="Cambria Math"/>
             </w:rPr>
-            <m:t>,</m:t>
-          </m:r>
-          <m:r>
-            <m:rPr>
-              <m:sty m:val="p"/>
-            </m:rPr>
-            <w:rPr>
-              <w:rFonts w:ascii="Cambria Math" w:hAnsi="Cambria Math"/>
-            </w:rPr>
-            <m:t>8</m:t>
-          </m:r>
-          <m:r>
-            <m:rPr>
-              <m:sty m:val="p"/>
-            </m:rPr>
-            <w:rPr>
-              <w:rFonts w:ascii="Cambria Math" w:hAnsi="Cambria Math"/>
-            </w:rPr>
-            <m:t xml:space="preserve"> р.</m:t>
+            <m:t>,8 р.</m:t>
           </m:r>
         </m:oMath>
       </m:oMathPara>
@@ -5162,15 +4853,15 @@
     </w:p>
     <w:p>
       <w:r>
+        <w:t>Экономия на заработной плате и начислениях на заработную плату сотрудников за счет снижения трудоемкости работ определяется по формуле:</w:t>
+      </w:r>
+    </w:p>
+    <w:p>
+      <w:r>
+        <w:rPr>
+          <w:noProof/>
+        </w:rPr>
         <w:lastRenderedPageBreak/>
-        <w:t>Экономия на заработной плате и начислениях на заработную плату сотрудников за счет снижения трудоемкости работ определяется по формуле:</w:t>
-      </w:r>
-    </w:p>
-    <w:p>
-      <w:r>
-        <w:rPr>
-          <w:noProof/>
-        </w:rPr>
         <mc:AlternateContent>
           <mc:Choice Requires="wps">
             <w:drawing>
@@ -6067,37 +5758,7 @@
               <w:rFonts w:ascii="Cambria Math" w:hAnsi="Cambria Math"/>
               <w:lang w:val="en-US"/>
             </w:rPr>
-            <m:t>18</m:t>
-          </m:r>
-          <m:r>
-            <m:rPr>
-              <m:sty m:val="p"/>
-            </m:rPr>
-            <w:rPr>
-              <w:rFonts w:ascii="Cambria Math" w:hAnsi="Cambria Math"/>
-              <w:lang w:val="en-US"/>
-            </w:rPr>
-            <m:t>∙100</m:t>
-          </m:r>
-          <m:r>
-            <m:rPr>
-              <m:sty m:val="p"/>
-            </m:rPr>
-            <w:rPr>
-              <w:rFonts w:ascii="Cambria Math" w:hAnsi="Cambria Math"/>
-              <w:lang w:val="en-US"/>
-            </w:rPr>
-            <m:t>8</m:t>
-          </m:r>
-          <m:r>
-            <m:rPr>
-              <m:sty m:val="p"/>
-            </m:rPr>
-            <w:rPr>
-              <w:rFonts w:ascii="Cambria Math" w:hAnsi="Cambria Math"/>
-              <w:lang w:val="en-US"/>
-            </w:rPr>
-            <m:t>∙</m:t>
+            <m:t>18∙1008∙</m:t>
           </m:r>
           <m:d>
             <m:dPr>
@@ -6203,17 +5864,7 @@
                       <w:rFonts w:ascii="Cambria Math" w:hAnsi="Cambria Math"/>
                       <w:lang w:val="en-US"/>
                     </w:rPr>
-                    <m:t>3</m:t>
-                  </m:r>
-                  <m:r>
-                    <m:rPr>
-                      <m:sty m:val="p"/>
-                    </m:rPr>
-                    <w:rPr>
-                      <w:rFonts w:ascii="Cambria Math" w:hAnsi="Cambria Math"/>
-                      <w:lang w:val="en-US"/>
-                    </w:rPr>
-                    <m:t>4</m:t>
+                    <m:t>34</m:t>
                   </m:r>
                   <m:r>
                     <w:rPr>
@@ -6848,11 +6499,6 @@
       </w:r>
     </w:p>
     <w:p>
-      <w:pPr>
-        <w:rPr>
-          <w:lang w:val="en-US"/>
-        </w:rPr>
-      </w:pPr>
       <w:r>
         <w:t xml:space="preserve">Экономия на заработной плате и начислениях на заработную плату в результате сокращения численности работников составляет 0 р., поскольку </w:t>
       </w:r>
@@ -7256,6 +6902,7 @@
     <w:p/>
     <w:p>
       <w:r>
+        <w:lastRenderedPageBreak/>
         <w:t>где </w:t>
       </w:r>
       <w:proofErr w:type="spellStart"/>
@@ -7944,16 +7591,7 @@
             <w:rPr>
               <w:rFonts w:ascii="Cambria Math" w:hAnsi="Cambria Math"/>
             </w:rPr>
-            <m:t>=</m:t>
-          </m:r>
-          <m:r>
-            <m:rPr>
-              <m:sty m:val="p"/>
-            </m:rPr>
-            <w:rPr>
-              <w:rFonts w:ascii="Cambria Math" w:hAnsi="Cambria Math"/>
-            </w:rPr>
-            <m:t>16046</m:t>
+            <m:t>=16046</m:t>
           </m:r>
           <m:r>
             <w:rPr>
@@ -7996,9 +7634,12 @@
         <w:t>использования</w:t>
       </w:r>
       <w:r>
-        <w:t xml:space="preserve"> программного средства</w:t>
+        <w:t xml:space="preserve"> </w:t>
       </w:r>
       <w:bookmarkEnd w:id="32"/>
+      <w:r>
+        <w:t>веб-приложения</w:t>
+      </w:r>
     </w:p>
     <w:p>
       <w:pPr>
@@ -8540,27 +8181,7 @@
               <w:rFonts w:ascii="Cambria Math" w:hAnsi="Cambria Math"/>
               <w:lang w:eastAsia="ru-RU"/>
             </w:rPr>
-            <m:t>∙100%=8</m:t>
-          </m:r>
-          <m:r>
-            <m:rPr>
-              <m:sty m:val="p"/>
-            </m:rPr>
-            <w:rPr>
-              <w:rFonts w:ascii="Cambria Math" w:hAnsi="Cambria Math"/>
-              <w:lang w:eastAsia="ru-RU"/>
-            </w:rPr>
-            <m:t>1</m:t>
-          </m:r>
-          <m:r>
-            <m:rPr>
-              <m:sty m:val="p"/>
-            </m:rPr>
-            <w:rPr>
-              <w:rFonts w:ascii="Cambria Math" w:hAnsi="Cambria Math"/>
-              <w:lang w:eastAsia="ru-RU"/>
-            </w:rPr>
-            <m:t>%</m:t>
+            <m:t>∙100%=81%</m:t>
           </m:r>
         </m:oMath>
       </m:oMathPara>
@@ -11429,14 +11050,7 @@
               <w:rFonts w:ascii="Cambria Math" w:hAnsi="Cambria Math"/>
               <w:lang w:eastAsia="ru-RU"/>
             </w:rPr>
-            <m:t>=1,</m:t>
-          </m:r>
-          <m:r>
-            <w:rPr>
-              <w:rFonts w:ascii="Cambria Math" w:hAnsi="Cambria Math"/>
-              <w:lang w:eastAsia="ru-RU"/>
-            </w:rPr>
-            <m:t>2</m:t>
+            <m:t>=1,2</m:t>
           </m:r>
           <m:r>
             <w:rPr>
@@ -11941,14 +11555,7 @@
           <w:rFonts w:eastAsia="Times New Roman" w:cs="Times New Roman"/>
           <w:szCs w:val="28"/>
         </w:rPr>
-        <w:t xml:space="preserve"> – коэффициент дисконтирования, рассчитанный для года t</w:t>
-      </w:r>
-      <w:r>
-        <w:rPr>
-          <w:rFonts w:eastAsia="Times New Roman" w:cs="Times New Roman"/>
-          <w:szCs w:val="28"/>
-        </w:rPr>
-        <w:t>.</w:t>
+        <w:t xml:space="preserve"> – коэффициент дисконтирования, рассчитанный для года t.</w:t>
       </w:r>
     </w:p>
     <w:p>
@@ -12088,14 +11695,7 @@
                   <w:rFonts w:ascii="Cambria Math"/>
                   <w:lang w:val="en-US" w:eastAsia="ru-RU"/>
                 </w:rPr>
-                <m:t>,4+13318,7+</m:t>
-              </m:r>
-              <m:r>
-                <w:rPr>
-                  <w:rFonts w:ascii="Cambria Math"/>
-                  <w:lang w:val="en-US" w:eastAsia="ru-RU"/>
-                </w:rPr>
-                <m:t>12195,4</m:t>
+                <m:t>,4+13318,7+12195,4</m:t>
               </m:r>
             </m:e>
           </m:d>
@@ -12104,14 +11704,7 @@
               <w:rFonts w:ascii="Cambria Math" w:hAnsi="Cambria Math"/>
               <w:lang w:eastAsia="ru-RU"/>
             </w:rPr>
-            <m:t>-</m:t>
-          </m:r>
-          <m:r>
-            <w:rPr>
-              <w:rFonts w:ascii="Cambria Math" w:hAnsi="Cambria Math"/>
-              <w:lang w:eastAsia="ru-RU"/>
-            </w:rPr>
-            <m:t>1</m:t>
+            <m:t>-1</m:t>
           </m:r>
           <m:r>
             <w:rPr>
@@ -12125,14 +11718,7 @@
               <w:rFonts w:ascii="Cambria Math" w:hAnsi="Cambria Math"/>
               <w:lang w:eastAsia="ru-RU"/>
             </w:rPr>
-            <m:t>=</m:t>
-          </m:r>
-          <m:r>
-            <w:rPr>
-              <w:rFonts w:ascii="Cambria Math" w:hAnsi="Cambria Math"/>
-              <w:lang w:eastAsia="ru-RU"/>
-            </w:rPr>
-            <m:t>3</m:t>
+            <m:t>=3</m:t>
           </m:r>
           <m:r>
             <w:rPr>
@@ -12183,10 +11769,7 @@
         <w:t>,</w:t>
       </w:r>
       <w:r>
-        <w:t>5</w:t>
-      </w:r>
-      <w:r>
-        <w:t xml:space="preserve"> </w:t>
+        <w:t xml:space="preserve">5 </w:t>
       </w:r>
       <w:r>
         <w:rPr>
@@ -12364,7 +11947,7 @@
         <w:t>экономической точки зрения целесообразна.</w:t>
       </w:r>
     </w:p>
-    <w:bookmarkEnd w:id="0"/>
+    <w:bookmarkEnd w:id="1"/>
     <w:p>
       <w:pPr>
         <w:ind w:firstLine="0"/>

--- a/docs/110101_Пантус_4_ТЭО.docx
+++ b/docs/110101_Пантус_4_ТЭО.docx
@@ -12,7 +12,13 @@
         <w:t>4</w:t>
       </w:r>
       <w:r>
-        <w:t> Экономическое обоснование разработки и использования</w:t>
+        <w:t> </w:t>
+      </w:r>
+      <w:r>
+        <w:t>ТЕХНИКО-</w:t>
+      </w:r>
+      <w:r>
+        <w:t>Экономическое обоснование разработки и использования</w:t>
       </w:r>
       <w:bookmarkEnd w:id="0"/>
       <w:r>

--- a/docs/110101_Пантус_4_ТЭО.docx
+++ b/docs/110101_Пантус_4_ТЭО.docx
@@ -6,23 +6,248 @@
       <w:pPr>
         <w:pStyle w:val="Heading1"/>
       </w:pPr>
-      <w:bookmarkStart w:id="0" w:name="_Toc193708787"/>
-      <w:bookmarkStart w:id="1" w:name="_Toc185244102"/>
+      <w:bookmarkStart w:id="0" w:name="_Toc194082371"/>
+      <w:r>
+        <w:t>4 </w:t>
+      </w:r>
+      <w:r>
+        <w:t>ТЕХНИКО-</w:t>
+      </w:r>
+      <w:r>
+        <w:t>Экономическое обоснование разработки и использования</w:t>
+      </w:r>
+      <w:r>
+        <w:t xml:space="preserve"> Веб-приложение по усовершенствованию визуализации мониторинга качества воды посредством введения цветных гексагонов на карте города Минска</w:t>
+      </w:r>
+      <w:bookmarkEnd w:id="0"/>
+    </w:p>
+    <w:p>
+      <w:pPr>
+        <w:rPr>
+          <w:lang w:eastAsia="ru-RU"/>
+        </w:rPr>
+      </w:pPr>
+    </w:p>
+    <w:p>
+      <w:pPr>
+        <w:pStyle w:val="Heading2"/>
+      </w:pPr>
+      <w:bookmarkStart w:id="1" w:name="_Toc79524416"/>
+      <w:bookmarkStart w:id="2" w:name="_Toc79698391"/>
+      <w:bookmarkStart w:id="3" w:name="_Toc194082372"/>
       <w:r>
         <w:t>4</w:t>
       </w:r>
       <w:r>
+        <w:t>.1</w:t>
+      </w:r>
+      <w:r>
         <w:t> </w:t>
       </w:r>
       <w:r>
-        <w:t>ТЕХНИКО-</w:t>
-      </w:r>
-      <w:r>
-        <w:t>Экономическое обоснование разработки и использования</w:t>
-      </w:r>
-      <w:bookmarkEnd w:id="0"/>
-      <w:r>
-        <w:t xml:space="preserve"> Веб-приложение по усовершенствованию визуализации мониторинга качества воды посредством введения цветных гексагонов на карте города Минска</w:t>
+        <w:t>Характеристика</w:t>
+      </w:r>
+      <w:r>
+        <w:t xml:space="preserve"> </w:t>
+      </w:r>
+      <w:r>
+        <w:t>разработанного</w:t>
+      </w:r>
+      <w:r>
+        <w:t xml:space="preserve"> </w:t>
+      </w:r>
+      <w:bookmarkEnd w:id="1"/>
+      <w:bookmarkEnd w:id="2"/>
+      <w:r>
+        <w:t>веб-приложения по индивидуальному заказу</w:t>
+      </w:r>
+      <w:bookmarkEnd w:id="3"/>
+    </w:p>
+    <w:p>
+      <w:pPr>
+        <w:rPr>
+          <w:lang w:eastAsia="ru-RU"/>
+        </w:rPr>
+      </w:pPr>
+    </w:p>
+    <w:p>
+      <w:pPr>
+        <w:rPr>
+          <w:lang w:eastAsia="ru-RU"/>
+        </w:rPr>
+      </w:pPr>
+      <w:r>
+        <w:rPr>
+          <w:lang w:eastAsia="ru-RU"/>
+        </w:rPr>
+        <w:t xml:space="preserve">Данный раздел посвящен экономическому обоснованию дипломного проекта на тему «Веб-приложение для усовершенствованной визуализации мониторинга качества воды с использованием цветных гексагонов на карте города Минска». Проект относится к категории разработок по индивидуальному заказу и направлен на повышение эффективности анализа и представления данных о качестве воды в городской среде. </w:t>
+      </w:r>
+      <w:r>
+        <w:rPr>
+          <w:lang w:eastAsia="ru-RU"/>
+        </w:rPr>
+        <w:t>Так как разработка программного обеспечения ведется для сторонней организации, для экономического обоснования выбрана методика обоснования разработки по индивидуальному заказу.</w:t>
+      </w:r>
+    </w:p>
+    <w:p>
+      <w:pPr>
+        <w:rPr>
+          <w:lang w:eastAsia="ru-RU"/>
+        </w:rPr>
+      </w:pPr>
+      <w:r>
+        <w:rPr>
+          <w:lang w:eastAsia="ru-RU"/>
+        </w:rPr>
+        <w:t xml:space="preserve">Основная цель разработки — улучшение визуализации данных мониторинга качества воды за счет интерактивной карты с цветовым кодированием в форме гексагонов. Это позволит выявлять проблемные зоны, упростит анализ экологической обстановки и повысит наглядность представления информации. </w:t>
+      </w:r>
+    </w:p>
+    <w:p>
+      <w:pPr>
+        <w:rPr>
+          <w:lang w:eastAsia="ru-RU"/>
+        </w:rPr>
+      </w:pPr>
+      <w:r>
+        <w:rPr>
+          <w:lang w:eastAsia="ru-RU"/>
+        </w:rPr>
+        <w:t>Текущий формат отображения качества воды состоит из карты, с отметкой местоположения в виде пина на карте</w:t>
+      </w:r>
+      <w:r>
+        <w:rPr>
+          <w:lang w:eastAsia="ru-RU"/>
+        </w:rPr>
+        <w:t xml:space="preserve">, </w:t>
+      </w:r>
+      <w:r>
+        <w:rPr>
+          <w:lang w:eastAsia="ru-RU"/>
+        </w:rPr>
+        <w:t>а также таблицы с различными характеристиками воды</w:t>
+      </w:r>
+      <w:r>
+        <w:rPr>
+          <w:lang w:eastAsia="ru-RU"/>
+        </w:rPr>
+        <w:t xml:space="preserve">. </w:t>
+      </w:r>
+      <w:r>
+        <w:rPr>
+          <w:lang w:eastAsia="ru-RU"/>
+        </w:rPr>
+        <w:t>Такой формат предполагает, что пользователь обладает достаточной информацией о предельно допустимых значениях, может сравнивать и оценивать риски тех или иных параметрах для здоровья</w:t>
+      </w:r>
+      <w:r>
+        <w:rPr>
+          <w:lang w:eastAsia="ru-RU"/>
+        </w:rPr>
+        <w:t xml:space="preserve">. </w:t>
+      </w:r>
+      <w:r>
+        <w:rPr>
+          <w:lang w:eastAsia="ru-RU"/>
+        </w:rPr>
+        <w:t>Разрабатываемое приложение позволит автоматизировать этот процесс для конечного пользователя в следствие использования цветовой разметки</w:t>
+      </w:r>
+      <w:r>
+        <w:rPr>
+          <w:lang w:eastAsia="ru-RU"/>
+        </w:rPr>
+        <w:t xml:space="preserve">. </w:t>
+      </w:r>
+    </w:p>
+    <w:p>
+      <w:pPr>
+        <w:rPr>
+          <w:lang w:eastAsia="ru-RU"/>
+        </w:rPr>
+      </w:pPr>
+      <w:r>
+        <w:rPr>
+          <w:lang w:eastAsia="ru-RU"/>
+        </w:rPr>
+        <w:t>Область применения проекта — экология и охрана окружающей среды. Основными пользователями приложения будут граждане, интересующиеся текущей обстановкой качеств воды в Минске. Для пользователей приложение станет удобным инструментом для оценки качества воды в свой районе</w:t>
+      </w:r>
+      <w:r>
+        <w:rPr>
+          <w:lang w:eastAsia="ru-RU"/>
+        </w:rPr>
+        <w:t>.</w:t>
+      </w:r>
+    </w:p>
+    <w:p>
+      <w:pPr>
+        <w:rPr>
+          <w:lang w:eastAsia="ru-RU"/>
+        </w:rPr>
+      </w:pPr>
+      <w:r>
+        <w:rPr>
+          <w:lang w:eastAsia="ru-RU"/>
+        </w:rPr>
+        <w:t>Основным конкурентным преимуществом приложения является цветовое отображение по областям города Минска с помощью гексагонов</w:t>
+      </w:r>
+      <w:r>
+        <w:rPr>
+          <w:lang w:eastAsia="ru-RU"/>
+        </w:rPr>
+        <w:t xml:space="preserve"> </w:t>
+      </w:r>
+      <w:r>
+        <w:rPr>
+          <w:lang w:eastAsia="ru-RU"/>
+        </w:rPr>
+        <w:t>на карте</w:t>
+      </w:r>
+      <w:r>
+        <w:rPr>
+          <w:lang w:eastAsia="ru-RU"/>
+        </w:rPr>
+        <w:t xml:space="preserve">. </w:t>
+      </w:r>
+      <w:r>
+        <w:rPr>
+          <w:lang w:eastAsia="ru-RU"/>
+        </w:rPr>
+        <w:t>Помимо этого, приложение поддерживает историческую информацию о данных</w:t>
+      </w:r>
+      <w:r>
+        <w:rPr>
+          <w:lang w:eastAsia="ru-RU"/>
+        </w:rPr>
+        <w:t>:</w:t>
+      </w:r>
+      <w:r>
+        <w:rPr>
+          <w:lang w:eastAsia="ru-RU"/>
+        </w:rPr>
+        <w:t xml:space="preserve"> можно отобразить на карте данные за конкретный период времени.</w:t>
+      </w:r>
+    </w:p>
+    <w:p>
+      <w:pPr>
+        <w:rPr>
+          <w:lang w:eastAsia="ru-RU"/>
+        </w:rPr>
+      </w:pPr>
+      <w:r>
+        <w:rPr>
+          <w:lang w:eastAsia="ru-RU"/>
+        </w:rPr>
+        <w:t xml:space="preserve">Экономическая оценка целесообразности инвестиций в разработку и использование программного средства осуществляется на основе расчета и оценки следующих показателей: чистый дисконтированный доход, рентабельность инвестиций и </w:t>
+      </w:r>
+      <w:r>
+        <w:rPr>
+          <w:lang w:eastAsia="ru-RU"/>
+        </w:rPr>
+        <w:t xml:space="preserve">простой </w:t>
+      </w:r>
+      <w:r>
+        <w:rPr>
+          <w:lang w:eastAsia="ru-RU"/>
+        </w:rPr>
+        <w:t>срок окупаемости инвестиций.</w:t>
       </w:r>
     </w:p>
     <w:p>
@@ -36,347 +261,42 @@
       <w:pPr>
         <w:pStyle w:val="Heading2"/>
       </w:pPr>
-      <w:bookmarkStart w:id="2" w:name="_Toc79524416"/>
-      <w:bookmarkStart w:id="3" w:name="_Toc79698391"/>
-      <w:bookmarkStart w:id="4" w:name="_Toc193708788"/>
+      <w:bookmarkStart w:id="4" w:name="_Toc193706897"/>
+      <w:bookmarkStart w:id="5" w:name="_Toc194082373"/>
+      <w:bookmarkStart w:id="6" w:name="_Toc193706441"/>
+      <w:r>
+        <w:t>4.2 Расчет основных затрат на разработку</w:t>
+      </w:r>
+      <w:bookmarkEnd w:id="4"/>
+      <w:bookmarkEnd w:id="5"/>
+    </w:p>
+    <w:p>
+      <w:pPr>
+        <w:rPr>
+          <w:lang w:eastAsia="ru-RU"/>
+        </w:rPr>
+      </w:pPr>
+    </w:p>
+    <w:p>
+      <w:pPr>
+        <w:pStyle w:val="Heading2"/>
+      </w:pPr>
+      <w:bookmarkStart w:id="7" w:name="_Toc193706898"/>
+      <w:bookmarkStart w:id="8" w:name="_Toc193708790"/>
+      <w:bookmarkStart w:id="9" w:name="_Toc194082374"/>
       <w:r>
         <w:t>4</w:t>
       </w:r>
       <w:r>
-        <w:t>.1</w:t>
-      </w:r>
-      <w:r>
-        <w:t> </w:t>
-      </w:r>
-      <w:r>
-        <w:t>Характеристика</w:t>
+        <w:t>.2.1</w:t>
       </w:r>
       <w:r>
         <w:t xml:space="preserve"> </w:t>
       </w:r>
       <w:r>
-        <w:t>разработанного</w:t>
-      </w:r>
-      <w:r>
-        <w:t xml:space="preserve"> </w:t>
-      </w:r>
-      <w:bookmarkEnd w:id="2"/>
-      <w:bookmarkEnd w:id="3"/>
-      <w:r>
-        <w:t>веб-приложения</w:t>
-      </w:r>
-      <w:r>
-        <w:t xml:space="preserve"> </w:t>
-      </w:r>
-      <w:r>
-        <w:t>по индивидуальному заказу</w:t>
-      </w:r>
-      <w:bookmarkEnd w:id="4"/>
-    </w:p>
-    <w:p>
-      <w:pPr>
-        <w:rPr>
-          <w:lang w:eastAsia="ru-RU"/>
-        </w:rPr>
-      </w:pPr>
-    </w:p>
-    <w:p>
-      <w:pPr>
-        <w:rPr>
-          <w:lang w:eastAsia="ru-RU"/>
-        </w:rPr>
-      </w:pPr>
-      <w:r>
-        <w:rPr>
-          <w:lang w:eastAsia="ru-RU"/>
-        </w:rPr>
-        <w:t xml:space="preserve">Данный раздел посвящен экономическому обоснованию дипломного проекта на тему «Веб-приложение для усовершенствованной визуализации мониторинга качества воды с использованием цветных гексагонов на карте города Минска». Проект относится к категории разработок по индивидуальному заказу и направлен на повышение эффективности анализа и представления данных о качестве воды в городской среде. </w:t>
-      </w:r>
-      <w:r>
-        <w:rPr>
-          <w:lang w:eastAsia="ru-RU"/>
-        </w:rPr>
-        <w:t>Так как разработка программного обеспечения ведется для сторонней организации, для экономического обоснования выбрана методика обоснования разработки по индивидуальному заказу.</w:t>
-      </w:r>
-    </w:p>
-    <w:p>
-      <w:pPr>
-        <w:rPr>
-          <w:lang w:eastAsia="ru-RU"/>
-        </w:rPr>
-      </w:pPr>
-      <w:r>
-        <w:rPr>
-          <w:lang w:eastAsia="ru-RU"/>
-        </w:rPr>
-        <w:t xml:space="preserve">Основная цель разработки — улучшение визуализации данных мониторинга качества воды за счет интерактивной карты с цветовым кодированием в форме гексагонов. Это позволит выявлять проблемные зоны, упростит анализ экологической обстановки и повысит наглядность представления информации. </w:t>
-      </w:r>
-    </w:p>
-    <w:p>
-      <w:pPr>
-        <w:rPr>
-          <w:lang w:eastAsia="ru-RU"/>
-        </w:rPr>
-      </w:pPr>
-      <w:r>
-        <w:rPr>
-          <w:lang w:eastAsia="ru-RU"/>
-        </w:rPr>
-        <w:t>Текущий формат отображения качества воды состоит из карты, с отметкой местоположения в виде пина на карте</w:t>
-      </w:r>
-      <w:r>
-        <w:rPr>
-          <w:lang w:eastAsia="ru-RU"/>
-        </w:rPr>
-        <w:t xml:space="preserve">, </w:t>
-      </w:r>
-      <w:r>
-        <w:rPr>
-          <w:lang w:eastAsia="ru-RU"/>
-        </w:rPr>
-        <w:t>а также таблицы с различными характеристиками воды</w:t>
-      </w:r>
-      <w:r>
-        <w:rPr>
-          <w:lang w:eastAsia="ru-RU"/>
-        </w:rPr>
-        <w:t xml:space="preserve">. </w:t>
-      </w:r>
-      <w:r>
-        <w:rPr>
-          <w:lang w:eastAsia="ru-RU"/>
-        </w:rPr>
-        <w:t>Такой формат предполагает, что пользователь обладает достаточной информацией о предельно допустимых значениях, может сравнивать и оценивать риски тех или иных параметрах для здоровья</w:t>
-      </w:r>
-      <w:r>
-        <w:rPr>
-          <w:lang w:eastAsia="ru-RU"/>
-        </w:rPr>
-        <w:t xml:space="preserve">. </w:t>
-      </w:r>
-      <w:r>
-        <w:rPr>
-          <w:lang w:eastAsia="ru-RU"/>
-        </w:rPr>
-        <w:t>Разрабатываемое приложение позволит автоматизировать этот процесс для конечного пользователя в следствие использования цветовой разметки</w:t>
-      </w:r>
-      <w:r>
-        <w:rPr>
-          <w:lang w:eastAsia="ru-RU"/>
-        </w:rPr>
-        <w:t xml:space="preserve">. </w:t>
-      </w:r>
-    </w:p>
-    <w:p>
-      <w:pPr>
-        <w:rPr>
-          <w:lang w:eastAsia="ru-RU"/>
-        </w:rPr>
-      </w:pPr>
-      <w:r>
-        <w:rPr>
-          <w:lang w:eastAsia="ru-RU"/>
-        </w:rPr>
-        <w:t>Область применения проекта —</w:t>
-      </w:r>
-      <w:r>
-        <w:rPr>
-          <w:lang w:eastAsia="ru-RU"/>
-        </w:rPr>
-        <w:t xml:space="preserve"> экология и охрана окружающей среды</w:t>
-      </w:r>
-      <w:r>
-        <w:rPr>
-          <w:lang w:eastAsia="ru-RU"/>
-        </w:rPr>
-        <w:t xml:space="preserve">. Основными пользователями приложения будут </w:t>
-      </w:r>
-      <w:r>
-        <w:rPr>
-          <w:lang w:eastAsia="ru-RU"/>
-        </w:rPr>
-        <w:t>граждане</w:t>
-      </w:r>
-      <w:r>
-        <w:rPr>
-          <w:lang w:eastAsia="ru-RU"/>
-        </w:rPr>
-        <w:t>,</w:t>
-      </w:r>
-      <w:r>
-        <w:rPr>
-          <w:lang w:eastAsia="ru-RU"/>
-        </w:rPr>
-        <w:t xml:space="preserve"> интересующиеся текущей обстановкой качеств воды в Минске</w:t>
-      </w:r>
-      <w:r>
-        <w:rPr>
-          <w:lang w:eastAsia="ru-RU"/>
-        </w:rPr>
-        <w:t xml:space="preserve">. </w:t>
-      </w:r>
-      <w:r>
-        <w:rPr>
-          <w:lang w:eastAsia="ru-RU"/>
-        </w:rPr>
-        <w:t>Для пользователей приложение станет удобным инструментом для оценки качества воды в свой районе</w:t>
-      </w:r>
-      <w:r>
-        <w:rPr>
-          <w:lang w:eastAsia="ru-RU"/>
-        </w:rPr>
-        <w:t>.</w:t>
-      </w:r>
-    </w:p>
-    <w:p>
-      <w:pPr>
-        <w:rPr>
-          <w:lang w:eastAsia="ru-RU"/>
-        </w:rPr>
-      </w:pPr>
-      <w:r>
-        <w:rPr>
-          <w:lang w:eastAsia="ru-RU"/>
-        </w:rPr>
-        <w:t xml:space="preserve">Основным конкурентным преимуществом приложения является </w:t>
-      </w:r>
-      <w:r>
-        <w:rPr>
-          <w:lang w:eastAsia="ru-RU"/>
-        </w:rPr>
-        <w:t xml:space="preserve">цветовое отображение по областям города </w:t>
-      </w:r>
-      <w:r>
-        <w:rPr>
-          <w:lang w:eastAsia="ru-RU"/>
-        </w:rPr>
-        <w:t>Минска</w:t>
-      </w:r>
-      <w:r>
-        <w:rPr>
-          <w:lang w:eastAsia="ru-RU"/>
-        </w:rPr>
-        <w:t xml:space="preserve"> с помощью гексагонов</w:t>
-      </w:r>
-      <w:r>
-        <w:rPr>
-          <w:lang w:eastAsia="ru-RU"/>
-        </w:rPr>
-        <w:t xml:space="preserve"> </w:t>
-      </w:r>
-      <w:r>
-        <w:rPr>
-          <w:lang w:eastAsia="ru-RU"/>
-        </w:rPr>
-        <w:t>на карте</w:t>
-      </w:r>
-      <w:r>
-        <w:rPr>
-          <w:lang w:eastAsia="ru-RU"/>
-        </w:rPr>
-        <w:t xml:space="preserve">. </w:t>
-      </w:r>
-      <w:r>
-        <w:rPr>
-          <w:lang w:eastAsia="ru-RU"/>
-        </w:rPr>
-        <w:t>Помимо этого,</w:t>
-      </w:r>
-      <w:r>
-        <w:rPr>
-          <w:lang w:eastAsia="ru-RU"/>
-        </w:rPr>
-        <w:t xml:space="preserve"> приложение поддерживает историческую информацию о данных</w:t>
-      </w:r>
-      <w:r>
-        <w:rPr>
-          <w:lang w:eastAsia="ru-RU"/>
-        </w:rPr>
-        <w:t>:</w:t>
-      </w:r>
-      <w:r>
-        <w:rPr>
-          <w:lang w:eastAsia="ru-RU"/>
-        </w:rPr>
-        <w:t xml:space="preserve"> можно отобразить на карте данные за конкретный период времени</w:t>
-      </w:r>
-      <w:r>
-        <w:rPr>
-          <w:lang w:eastAsia="ru-RU"/>
-        </w:rPr>
-        <w:t>.</w:t>
-      </w:r>
-    </w:p>
-    <w:p>
-      <w:pPr>
-        <w:rPr>
-          <w:lang w:eastAsia="ru-RU"/>
-        </w:rPr>
-      </w:pPr>
-      <w:r>
-        <w:rPr>
-          <w:lang w:eastAsia="ru-RU"/>
-        </w:rPr>
-        <w:t xml:space="preserve">Экономическая оценка целесообразности инвестиций в разработку и использование программного средства осуществляется на основе расчета и оценки следующих показателей: чистый дисконтированный доход, рентабельность инвестиций и </w:t>
-      </w:r>
-      <w:r>
-        <w:rPr>
-          <w:lang w:eastAsia="ru-RU"/>
-        </w:rPr>
-        <w:t xml:space="preserve">простой </w:t>
-      </w:r>
-      <w:r>
-        <w:rPr>
-          <w:lang w:eastAsia="ru-RU"/>
-        </w:rPr>
-        <w:t>срок окупаемости инвестиций.</w:t>
-      </w:r>
-    </w:p>
-    <w:p>
-      <w:pPr>
-        <w:rPr>
-          <w:lang w:eastAsia="ru-RU"/>
-        </w:rPr>
-      </w:pPr>
-    </w:p>
-    <w:p>
-      <w:pPr>
-        <w:pStyle w:val="Heading2"/>
-      </w:pPr>
-      <w:bookmarkStart w:id="5" w:name="_Toc193706897"/>
-      <w:bookmarkStart w:id="6" w:name="_Toc193708789"/>
-      <w:bookmarkStart w:id="7" w:name="_Toc193706441"/>
-      <w:r>
-        <w:t>4.2 Расчет основных затрат на разработку</w:t>
-      </w:r>
-      <w:bookmarkEnd w:id="5"/>
+        <w:t>Расчет затрат на основную заработную плату разработчикам</w:t>
+      </w:r>
       <w:bookmarkEnd w:id="6"/>
-    </w:p>
-    <w:p>
-      <w:pPr>
-        <w:rPr>
-          <w:lang w:eastAsia="ru-RU"/>
-        </w:rPr>
-      </w:pPr>
-    </w:p>
-    <w:p>
-      <w:pPr>
-        <w:pStyle w:val="Heading2"/>
-      </w:pPr>
-      <w:bookmarkStart w:id="8" w:name="_Toc193706898"/>
-      <w:bookmarkStart w:id="9" w:name="_Toc193708790"/>
-      <w:r>
-        <w:t>4</w:t>
-      </w:r>
-      <w:r>
-        <w:t>.2.1</w:t>
-      </w:r>
-      <w:r>
-        <w:t xml:space="preserve"> </w:t>
-      </w:r>
-      <w:r>
-        <w:t>Расчет затрат на основную заработную плату разработчикам</w:t>
-      </w:r>
       <w:bookmarkEnd w:id="7"/>
       <w:bookmarkEnd w:id="8"/>
       <w:bookmarkEnd w:id="9"/>
@@ -399,7 +319,7 @@
         <mc:AlternateContent>
           <mc:Choice Requires="wps">
             <w:drawing>
-              <wp:anchor distT="0" distB="0" distL="114300" distR="114300" simplePos="0" relativeHeight="251659264" behindDoc="0" locked="0" layoutInCell="1" allowOverlap="1" wp14:anchorId="1E571CE0" wp14:editId="5EAD238E">
+              <wp:anchor distT="0" distB="0" distL="114300" distR="114300" simplePos="0" relativeHeight="251659264" behindDoc="0" locked="0" layoutInCell="1" allowOverlap="1" wp14:anchorId="520B6177" wp14:editId="19A6E448">
                 <wp:simplePos x="0" y="0"/>
                 <wp:positionH relativeFrom="margin">
                   <wp:align>right</wp:align>
@@ -464,7 +384,7 @@
           </mc:Choice>
           <mc:Fallback>
             <w:pict>
-              <v:shapetype w14:anchorId="1E571CE0" id="_x0000_t202" coordsize="21600,21600" o:spt="202" path="m,l,21600r21600,l21600,xe">
+              <v:shapetype w14:anchorId="520B6177" id="_x0000_t202" coordsize="21600,21600" o:spt="202" path="m,l,21600r21600,l21600,xe">
                 <v:stroke joinstyle="miter"/>
                 <v:path gradientshapeok="t" o:connecttype="rect"/>
               </v:shapetype>
@@ -795,13 +715,7 @@
     </w:p>
     <w:p>
       <w:r>
-        <w:t xml:space="preserve">В разработке были задействованы следующие сотрудники: бизнес-аналитик, программист, тестировщик. Часовая заработная плата каждого сотрудника определена как результат деления месячной заработной платы (оклада) на количество рабочих часов в месяце. Расчет основных затрат представлен в таблице </w:t>
-      </w:r>
-      <w:r>
-        <w:t>4</w:t>
-      </w:r>
-      <w:r>
-        <w:t>.1.</w:t>
+        <w:t>В разработке были задействованы следующие сотрудники: бизнес-аналитик, программист, тестировщик. Часовая заработная плата каждого сотрудника определена как результат деления месячной заработной платы (оклада) на количество рабочих часов в месяце. Расчет основных затрат представлен в таблице 4.1.</w:t>
       </w:r>
     </w:p>
     <w:p/>
@@ -1221,10 +1135,7 @@
               <w:jc w:val="center"/>
             </w:pPr>
             <w:r>
-              <w:t xml:space="preserve">Премия и иные стимулирующие </w:t>
-            </w:r>
-            <w:r>
-              <w:t>выплаты</w:t>
+              <w:t>Премия и иные стимулирующие выплаты</w:t>
             </w:r>
             <w:r>
               <w:t xml:space="preserve"> (50%)</w:t>
@@ -1305,6 +1216,7 @@
       <w:bookmarkStart w:id="10" w:name="_Toc193706442"/>
       <w:bookmarkStart w:id="11" w:name="_Toc193706899"/>
       <w:bookmarkStart w:id="12" w:name="_Toc193708791"/>
+      <w:bookmarkStart w:id="13" w:name="_Toc194082375"/>
       <w:r>
         <w:t>4</w:t>
       </w:r>
@@ -1317,6 +1229,7 @@
       <w:bookmarkEnd w:id="10"/>
       <w:bookmarkEnd w:id="11"/>
       <w:bookmarkEnd w:id="12"/>
+      <w:bookmarkEnd w:id="13"/>
     </w:p>
     <w:p>
       <w:pPr>
@@ -1338,7 +1251,7 @@
         <mc:AlternateContent>
           <mc:Choice Requires="wps">
             <w:drawing>
-              <wp:anchor distT="0" distB="0" distL="114300" distR="114300" simplePos="0" relativeHeight="251661312" behindDoc="0" locked="0" layoutInCell="1" allowOverlap="1" wp14:anchorId="0B50DFD1" wp14:editId="5283F896">
+              <wp:anchor distT="0" distB="0" distL="114300" distR="114300" simplePos="0" relativeHeight="251660288" behindDoc="0" locked="0" layoutInCell="1" allowOverlap="1" wp14:anchorId="32904DA9" wp14:editId="65002C60">
                 <wp:simplePos x="0" y="0"/>
                 <wp:positionH relativeFrom="margin">
                   <wp:align>right</wp:align>
@@ -1403,7 +1316,7 @@
           </mc:Choice>
           <mc:Fallback>
             <w:pict>
-              <v:shape w14:anchorId="0B50DFD1" id="Надпись 7" o:spid="_x0000_s1027" type="#_x0000_t202" style="position:absolute;left:0;text-align:left;margin-left:27.85pt;margin-top:22.6pt;width:79.05pt;height:23.4pt;flip:x;z-index:251661312;visibility:visible;mso-wrap-style:square;mso-width-percent:0;mso-height-percent:0;mso-wrap-distance-left:9pt;mso-wrap-distance-top:0;mso-wrap-distance-right:9pt;mso-wrap-distance-bottom:0;mso-position-horizontal:right;mso-position-horizontal-relative:margin;mso-position-vertical:absolute;mso-position-vertical-relative:text;mso-width-percent:0;mso-height-percent:0;mso-width-relative:margin;mso-height-relative:margin;v-text-anchor:top" o:gfxdata="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" filled="f" stroked="f" strokeweight=".5pt">
+              <v:shape w14:anchorId="32904DA9" id="Надпись 7" o:spid="_x0000_s1027" type="#_x0000_t202" style="position:absolute;left:0;text-align:left;margin-left:27.85pt;margin-top:22.6pt;width:79.05pt;height:23.4pt;flip:x;z-index:251660288;visibility:visible;mso-wrap-style:square;mso-width-percent:0;mso-height-percent:0;mso-wrap-distance-left:9pt;mso-wrap-distance-top:0;mso-wrap-distance-right:9pt;mso-wrap-distance-bottom:0;mso-position-horizontal:right;mso-position-horizontal-relative:margin;mso-position-vertical:absolute;mso-position-vertical-relative:text;mso-width-percent:0;mso-height-percent:0;mso-width-relative:margin;mso-height-relative:margin;v-text-anchor:top" o:gfxdata="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" filled="f" stroked="f" strokeweight=".5pt">
                 <v:textbox>
                   <w:txbxContent>
                     <w:p>
@@ -1771,18 +1684,20 @@
       <w:pPr>
         <w:pStyle w:val="Heading2"/>
       </w:pPr>
-      <w:bookmarkStart w:id="13" w:name="_Toc193706443"/>
-      <w:bookmarkStart w:id="14" w:name="_Toc193706900"/>
-      <w:bookmarkStart w:id="15" w:name="_Toc193708792"/>
+      <w:bookmarkStart w:id="14" w:name="_Toc193706443"/>
+      <w:bookmarkStart w:id="15" w:name="_Toc193706900"/>
+      <w:bookmarkStart w:id="16" w:name="_Toc193708792"/>
+      <w:bookmarkStart w:id="17" w:name="_Toc194082376"/>
       <w:r>
         <w:t>4</w:t>
       </w:r>
       <w:r>
         <w:t>.2.3 Расчет отчислений на социальные нужды</w:t>
       </w:r>
-      <w:bookmarkEnd w:id="13"/>
       <w:bookmarkEnd w:id="14"/>
       <w:bookmarkEnd w:id="15"/>
+      <w:bookmarkEnd w:id="16"/>
+      <w:bookmarkEnd w:id="17"/>
     </w:p>
     <w:p/>
     <w:p>
@@ -1801,7 +1716,7 @@
         <mc:AlternateContent>
           <mc:Choice Requires="wps">
             <w:drawing>
-              <wp:anchor distT="0" distB="0" distL="114300" distR="114300" simplePos="0" relativeHeight="251663360" behindDoc="0" locked="0" layoutInCell="1" allowOverlap="1" wp14:anchorId="61614EC9" wp14:editId="29142865">
+              <wp:anchor distT="0" distB="0" distL="114300" distR="114300" simplePos="0" relativeHeight="251661312" behindDoc="0" locked="0" layoutInCell="1" allowOverlap="1" wp14:anchorId="52B352DD" wp14:editId="447EC905">
                 <wp:simplePos x="0" y="0"/>
                 <wp:positionH relativeFrom="margin">
                   <wp:align>right</wp:align>
@@ -1872,7 +1787,7 @@
           </mc:Choice>
           <mc:Fallback>
             <w:pict>
-              <v:shape w14:anchorId="61614EC9" id="Надпись 10" o:spid="_x0000_s1028" type="#_x0000_t202" style="position:absolute;left:0;text-align:left;margin-left:27.1pt;margin-top:21.8pt;width:78.3pt;height:23.4pt;z-index:251663360;visibility:visible;mso-wrap-style:square;mso-width-percent:0;mso-height-percent:0;mso-wrap-distance-left:9pt;mso-wrap-distance-top:0;mso-wrap-distance-right:9pt;mso-wrap-distance-bottom:0;mso-position-horizontal:right;mso-position-horizontal-relative:margin;mso-position-vertical:absolute;mso-position-vertical-relative:text;mso-width-percent:0;mso-height-percent:0;mso-width-relative:margin;mso-height-relative:margin;v-text-anchor:top" o:gfxdata="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" filled="f" stroked="f" strokeweight=".5pt">
+              <v:shape w14:anchorId="52B352DD" id="Надпись 10" o:spid="_x0000_s1028" type="#_x0000_t202" style="position:absolute;left:0;text-align:left;margin-left:27.1pt;margin-top:21.8pt;width:78.3pt;height:23.4pt;z-index:251661312;visibility:visible;mso-wrap-style:square;mso-width-percent:0;mso-height-percent:0;mso-wrap-distance-left:9pt;mso-wrap-distance-top:0;mso-wrap-distance-right:9pt;mso-wrap-distance-bottom:0;mso-position-horizontal:right;mso-position-horizontal-relative:margin;mso-position-vertical:absolute;mso-position-vertical-relative:text;mso-width-percent:0;mso-height-percent:0;mso-width-relative:margin;mso-height-relative:margin;v-text-anchor:top" o:gfxdata="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" filled="f" stroked="f" strokeweight=".5pt">
                 <v:textbox>
                   <w:txbxContent>
                     <w:p>
@@ -2120,19 +2035,27 @@
     </w:p>
     <w:p>
       <w:r>
-        <w:t xml:space="preserve">Согласно законодательству Республики Беларусь, отчисления на социальные нужды составляют </w:t>
-      </w:r>
-      <w:r>
-        <w:t>29</w:t>
-      </w:r>
-      <w:r>
-        <w:t xml:space="preserve">% в фонд социальной защиты и </w:t>
-      </w:r>
-      <w:r>
-        <w:t>6</w:t>
-      </w:r>
-      <w:r>
-        <w:t>% на обязательное страхование. Подставим результаты вычислений в формулу (</w:t>
+        <w:t xml:space="preserve">Согласно законодательству </w:t>
+      </w:r>
+      <w:proofErr w:type="gramStart"/>
+      <w:r>
+        <w:t>Республики Беларусь</w:t>
+      </w:r>
+      <w:proofErr w:type="gramEnd"/>
+      <w:r>
+        <w:t xml:space="preserve"> </w:t>
+      </w:r>
+      <w:r>
+        <w:t>норматив отчислений на социальные нужды</w:t>
+      </w:r>
+      <w:r>
+        <w:t xml:space="preserve"> составляет 34</w:t>
+      </w:r>
+      <w:r>
+        <w:t>,6 %</w:t>
+      </w:r>
+      <w:r>
+        <w:t>. Подставим результаты вычислений в формулу (</w:t>
       </w:r>
       <w:r>
         <w:t>4</w:t>
@@ -2208,6 +2131,49 @@
               </m:ctrlPr>
             </m:fPr>
             <m:num>
+              <m:d>
+                <m:dPr>
+                  <m:ctrlPr>
+                    <w:rPr>
+                      <w:rFonts w:ascii="Cambria Math" w:hAnsi="Cambria Math"/>
+                    </w:rPr>
+                  </m:ctrlPr>
+                </m:dPr>
+                <m:e>
+                  <m:r>
+                    <m:rPr>
+                      <m:sty m:val="p"/>
+                    </m:rPr>
+                    <w:rPr>
+                      <w:rFonts w:ascii="Cambria Math" w:hAnsi="Cambria Math"/>
+                    </w:rPr>
+                    <m:t>102</m:t>
+                  </m:r>
+                  <m:r>
+                    <w:rPr>
+                      <w:rFonts w:ascii="Cambria Math" w:hAnsi="Cambria Math"/>
+                      <w:lang w:val="en-US"/>
+                    </w:rPr>
+                    <m:t>37</m:t>
+                  </m:r>
+                  <m:r>
+                    <m:rPr>
+                      <m:sty m:val="p"/>
+                    </m:rPr>
+                    <w:rPr>
+                      <w:rFonts w:ascii="Cambria Math" w:hAnsi="Cambria Math"/>
+                    </w:rPr>
+                    <m:t>+2</m:t>
+                  </m:r>
+                  <m:r>
+                    <w:rPr>
+                      <w:rFonts w:ascii="Cambria Math" w:hAnsi="Cambria Math"/>
+                      <w:lang w:val="en-US"/>
+                    </w:rPr>
+                    <m:t>047</m:t>
+                  </m:r>
+                </m:e>
+              </m:d>
               <m:r>
                 <m:rPr>
                   <m:sty m:val="p"/>
@@ -2215,14 +2181,7 @@
                 <w:rPr>
                   <w:rFonts w:ascii="Cambria Math" w:hAnsi="Cambria Math"/>
                 </w:rPr>
-                <m:t>(102</m:t>
-              </m:r>
-              <m:r>
-                <w:rPr>
-                  <w:rFonts w:ascii="Cambria Math" w:hAnsi="Cambria Math"/>
-                  <w:lang w:val="en-US"/>
-                </w:rPr>
-                <m:t>37</m:t>
+                <m:t>∙</m:t>
               </m:r>
               <m:r>
                 <m:rPr>
@@ -2231,23 +2190,14 @@
                 <w:rPr>
                   <w:rFonts w:ascii="Cambria Math" w:hAnsi="Cambria Math"/>
                 </w:rPr>
-                <m:t>+2</m:t>
+                <m:t>3</m:t>
               </m:r>
               <m:r>
                 <w:rPr>
                   <w:rFonts w:ascii="Cambria Math" w:hAnsi="Cambria Math"/>
                   <w:lang w:val="en-US"/>
                 </w:rPr>
-                <m:t>047</m:t>
-              </m:r>
-              <m:r>
-                <m:rPr>
-                  <m:sty m:val="p"/>
-                </m:rPr>
-                <w:rPr>
-                  <w:rFonts w:ascii="Cambria Math" w:hAnsi="Cambria Math"/>
-                </w:rPr>
-                <m:t>)∙(29% +6%)</m:t>
+                <m:t>4,6%</m:t>
               </m:r>
             </m:num>
             <m:den>
@@ -2276,7 +2226,14 @@
               <w:rFonts w:ascii="Cambria Math" w:hAnsi="Cambria Math"/>
               <w:lang w:val="en-US"/>
             </w:rPr>
-            <m:t xml:space="preserve">299 </m:t>
+            <m:t>176,5</m:t>
+          </m:r>
+          <m:r>
+            <w:rPr>
+              <w:rFonts w:ascii="Cambria Math" w:hAnsi="Cambria Math"/>
+              <w:lang w:val="en-US"/>
+            </w:rPr>
+            <m:t xml:space="preserve"> </m:t>
           </m:r>
           <m:r>
             <m:rPr>
@@ -2295,12 +2252,23 @@
       <w:r>
         <w:t xml:space="preserve">Согласно расчетам, размер отчислений в фонд социальной защиты и на обязательное страхование составляет </w:t>
       </w:r>
-      <w:r>
-        <w:t>4299</w:t>
-      </w:r>
-      <w:r>
-        <w:t xml:space="preserve"> </w:t>
-      </w:r>
+      <m:oMath>
+        <m:r>
+          <m:rPr>
+            <m:sty m:val="p"/>
+          </m:rPr>
+          <w:rPr>
+            <w:rFonts w:ascii="Cambria Math" w:hAnsi="Cambria Math"/>
+          </w:rPr>
+          <m:t>4</m:t>
+        </m:r>
+        <m:r>
+          <w:rPr>
+            <w:rFonts w:ascii="Cambria Math" w:hAnsi="Cambria Math"/>
+          </w:rPr>
+          <m:t xml:space="preserve">176,5 </m:t>
+        </m:r>
+      </m:oMath>
       <w:r>
         <w:t>рублей.</w:t>
       </w:r>
@@ -2316,18 +2284,20 @@
       <w:pPr>
         <w:pStyle w:val="Heading2"/>
       </w:pPr>
-      <w:bookmarkStart w:id="16" w:name="_Toc193706444"/>
-      <w:bookmarkStart w:id="17" w:name="_Toc193706901"/>
-      <w:bookmarkStart w:id="18" w:name="_Toc193708793"/>
+      <w:bookmarkStart w:id="18" w:name="_Toc193706444"/>
+      <w:bookmarkStart w:id="19" w:name="_Toc193706901"/>
+      <w:bookmarkStart w:id="20" w:name="_Toc193708793"/>
+      <w:bookmarkStart w:id="21" w:name="_Toc194082377"/>
       <w:r>
         <w:t>4</w:t>
       </w:r>
       <w:r>
         <w:t>.2.4 Расчет затрат на прочие расходы</w:t>
       </w:r>
-      <w:bookmarkEnd w:id="16"/>
-      <w:bookmarkEnd w:id="17"/>
       <w:bookmarkEnd w:id="18"/>
+      <w:bookmarkEnd w:id="19"/>
+      <w:bookmarkEnd w:id="20"/>
+      <w:bookmarkEnd w:id="21"/>
     </w:p>
     <w:p/>
     <w:p>
@@ -2343,7 +2313,7 @@
         <mc:AlternateContent>
           <mc:Choice Requires="wps">
             <w:drawing>
-              <wp:anchor distT="0" distB="0" distL="114300" distR="114300" simplePos="0" relativeHeight="251665408" behindDoc="0" locked="0" layoutInCell="1" allowOverlap="1" wp14:anchorId="7D47A9E3" wp14:editId="1933413F">
+              <wp:anchor distT="0" distB="0" distL="114300" distR="114300" simplePos="0" relativeHeight="251662336" behindDoc="0" locked="0" layoutInCell="1" allowOverlap="1" wp14:anchorId="4EF28B66" wp14:editId="49DAA5F1">
                 <wp:simplePos x="0" y="0"/>
                 <wp:positionH relativeFrom="column">
                   <wp:posOffset>5006340</wp:posOffset>
@@ -2414,7 +2384,7 @@
           </mc:Choice>
           <mc:Fallback>
             <w:pict>
-              <v:shape w14:anchorId="7D47A9E3" id="Надпись 11" o:spid="_x0000_s1029" type="#_x0000_t202" style="position:absolute;left:0;text-align:left;margin-left:394.2pt;margin-top:23.8pt;width:78.3pt;height:23.4pt;z-index:251665408;visibility:visible;mso-wrap-style:square;mso-width-percent:0;mso-height-percent:0;mso-wrap-distance-left:9pt;mso-wrap-distance-top:0;mso-wrap-distance-right:9pt;mso-wrap-distance-bottom:0;mso-position-horizontal:absolute;mso-position-horizontal-relative:text;mso-position-vertical:absolute;mso-position-vertical-relative:text;mso-width-percent:0;mso-height-percent:0;mso-width-relative:margin;mso-height-relative:margin;v-text-anchor:top" o:gfxdata="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" filled="f" stroked="f" strokeweight=".5pt">
+              <v:shape w14:anchorId="4EF28B66" id="Надпись 11" o:spid="_x0000_s1029" type="#_x0000_t202" style="position:absolute;left:0;text-align:left;margin-left:394.2pt;margin-top:23.8pt;width:78.3pt;height:23.4pt;z-index:251662336;visibility:visible;mso-wrap-style:square;mso-width-percent:0;mso-height-percent:0;mso-wrap-distance-left:9pt;mso-wrap-distance-top:0;mso-wrap-distance-right:9pt;mso-wrap-distance-bottom:0;mso-position-horizontal:absolute;mso-position-horizontal-relative:text;mso-position-vertical:absolute;mso-position-vertical-relative:text;mso-width-percent:0;mso-height-percent:0;mso-width-relative:margin;mso-height-relative:margin;v-text-anchor:top" o:gfxdata="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" filled="f" stroked="f" strokeweight=".5pt">
                 <v:textbox>
                   <w:txbxContent>
                     <w:p>
@@ -2789,18 +2759,20 @@
       <w:pPr>
         <w:pStyle w:val="Heading2"/>
       </w:pPr>
-      <w:bookmarkStart w:id="19" w:name="_Toc193706445"/>
-      <w:bookmarkStart w:id="20" w:name="_Toc193706902"/>
-      <w:bookmarkStart w:id="21" w:name="_Toc193708794"/>
+      <w:bookmarkStart w:id="22" w:name="_Toc193706445"/>
+      <w:bookmarkStart w:id="23" w:name="_Toc193706902"/>
+      <w:bookmarkStart w:id="24" w:name="_Toc193708794"/>
+      <w:bookmarkStart w:id="25" w:name="_Toc194082378"/>
       <w:r>
         <w:t>4</w:t>
       </w:r>
       <w:r>
         <w:t>.2.5 Расчет суммы затрат на разработку</w:t>
       </w:r>
-      <w:bookmarkEnd w:id="19"/>
-      <w:bookmarkEnd w:id="20"/>
-      <w:bookmarkEnd w:id="21"/>
+      <w:bookmarkEnd w:id="22"/>
+      <w:bookmarkEnd w:id="23"/>
+      <w:bookmarkEnd w:id="24"/>
+      <w:bookmarkEnd w:id="25"/>
     </w:p>
     <w:p>
       <w:pPr>
@@ -2822,7 +2794,7 @@
         <mc:AlternateContent>
           <mc:Choice Requires="wps">
             <w:drawing>
-              <wp:anchor distT="0" distB="0" distL="114300" distR="114300" simplePos="0" relativeHeight="251667456" behindDoc="0" locked="0" layoutInCell="1" allowOverlap="1" wp14:anchorId="5468BC00" wp14:editId="2FDE2175">
+              <wp:anchor distT="0" distB="0" distL="114300" distR="114300" simplePos="0" relativeHeight="251663360" behindDoc="0" locked="0" layoutInCell="1" allowOverlap="1" wp14:anchorId="641CD8E1" wp14:editId="41B910C5">
                 <wp:simplePos x="0" y="0"/>
                 <wp:positionH relativeFrom="column">
                   <wp:posOffset>5044440</wp:posOffset>
@@ -2893,7 +2865,7 @@
           </mc:Choice>
           <mc:Fallback>
             <w:pict>
-              <v:shape w14:anchorId="5468BC00" id="Надпись 12" o:spid="_x0000_s1030" type="#_x0000_t202" style="position:absolute;left:0;text-align:left;margin-left:397.2pt;margin-top:10.75pt;width:79.05pt;height:23.4pt;z-index:251667456;visibility:visible;mso-wrap-style:square;mso-width-percent:0;mso-height-percent:0;mso-wrap-distance-left:9pt;mso-wrap-distance-top:0;mso-wrap-distance-right:9pt;mso-wrap-distance-bottom:0;mso-position-horizontal:absolute;mso-position-horizontal-relative:text;mso-position-vertical:absolute;mso-position-vertical-relative:text;mso-width-percent:0;mso-height-percent:0;mso-width-relative:margin;mso-height-relative:margin;v-text-anchor:top" o:gfxdata="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" filled="f" stroked="f" strokeweight=".5pt">
+              <v:shape w14:anchorId="641CD8E1" id="Надпись 12" o:spid="_x0000_s1030" type="#_x0000_t202" style="position:absolute;left:0;text-align:left;margin-left:397.2pt;margin-top:10.75pt;width:79.05pt;height:23.4pt;z-index:251663360;visibility:visible;mso-wrap-style:square;mso-width-percent:0;mso-height-percent:0;mso-wrap-distance-left:9pt;mso-wrap-distance-top:0;mso-wrap-distance-right:9pt;mso-wrap-distance-bottom:0;mso-position-horizontal:absolute;mso-position-horizontal-relative:text;mso-position-vertical:absolute;mso-position-vertical-relative:text;mso-width-percent:0;mso-height-percent:0;mso-width-relative:margin;mso-height-relative:margin;v-text-anchor:top" o:gfxdata="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" filled="f" stroked="f" strokeweight=".5pt">
                 <v:textbox>
                   <w:txbxContent>
                     <w:p>
@@ -3186,7 +3158,7 @@
             <w:rPr>
               <w:rFonts w:ascii="Cambria Math" w:hAnsi="Cambria Math"/>
             </w:rPr>
-            <m:t>=10237+2047+4299+3071</m:t>
+            <m:t>=10237+2047+</m:t>
           </m:r>
           <m:r>
             <m:rPr>
@@ -3195,7 +3167,47 @@
             <w:rPr>
               <w:rFonts w:ascii="Cambria Math" w:hAnsi="Cambria Math"/>
             </w:rPr>
-            <m:t>=19654 р.</m:t>
+            <m:t>4</m:t>
+          </m:r>
+          <m:r>
+            <w:rPr>
+              <w:rFonts w:ascii="Cambria Math" w:hAnsi="Cambria Math"/>
+              <w:lang w:val="en-US"/>
+            </w:rPr>
+            <m:t>176,5</m:t>
+          </m:r>
+          <m:r>
+            <w:rPr>
+              <w:rFonts w:ascii="Cambria Math" w:hAnsi="Cambria Math"/>
+            </w:rPr>
+            <m:t>+3071</m:t>
+          </m:r>
+          <m:r>
+            <m:rPr>
+              <m:sty m:val="p"/>
+            </m:rPr>
+            <w:rPr>
+              <w:rFonts w:ascii="Cambria Math" w:hAnsi="Cambria Math"/>
+            </w:rPr>
+            <m:t>=</m:t>
+          </m:r>
+          <m:r>
+            <m:rPr>
+              <m:sty m:val="p"/>
+            </m:rPr>
+            <w:rPr>
+              <w:rFonts w:ascii="Cambria Math" w:hAnsi="Cambria Math"/>
+            </w:rPr>
+            <m:t>19531,5</m:t>
+          </m:r>
+          <m:r>
+            <m:rPr>
+              <m:sty m:val="p"/>
+            </m:rPr>
+            <w:rPr>
+              <w:rFonts w:ascii="Cambria Math" w:hAnsi="Cambria Math"/>
+            </w:rPr>
+            <m:t xml:space="preserve"> р.</m:t>
           </m:r>
         </m:oMath>
       </m:oMathPara>
@@ -3209,16 +3221,16 @@
         <w:t xml:space="preserve"> </w:t>
       </w:r>
       <w:r>
-        <w:t>19654</w:t>
-      </w:r>
-      <w:r>
-        <w:t xml:space="preserve"> руб</w:t>
-      </w:r>
-      <w:r>
-        <w:t>л</w:t>
-      </w:r>
-      <w:r>
-        <w:t>я</w:t>
+        <w:t>19531,5</w:t>
+      </w:r>
+      <w:r>
+        <w:t xml:space="preserve"> </w:t>
+      </w:r>
+      <w:r>
+        <w:t>руб</w:t>
+      </w:r>
+      <w:r>
+        <w:t>ля</w:t>
       </w:r>
       <w:r>
         <w:t>.</w:t>
@@ -3230,19 +3242,20 @@
       <w:pPr>
         <w:pStyle w:val="Heading2"/>
       </w:pPr>
-      <w:bookmarkStart w:id="22" w:name="_Toc193706446"/>
-      <w:bookmarkStart w:id="23" w:name="_Toc193706903"/>
-      <w:bookmarkStart w:id="24" w:name="_Toc193708795"/>
-      <w:r>
-        <w:lastRenderedPageBreak/>
+      <w:bookmarkStart w:id="26" w:name="_Toc193706446"/>
+      <w:bookmarkStart w:id="27" w:name="_Toc193706903"/>
+      <w:bookmarkStart w:id="28" w:name="_Toc193708795"/>
+      <w:bookmarkStart w:id="29" w:name="_Toc194082379"/>
+      <w:r>
         <w:t>4</w:t>
       </w:r>
       <w:r>
         <w:t>.2.6 Расчет плановой прибыли, включаемой в цену программного средства</w:t>
       </w:r>
-      <w:bookmarkEnd w:id="22"/>
-      <w:bookmarkEnd w:id="23"/>
-      <w:bookmarkEnd w:id="24"/>
+      <w:bookmarkEnd w:id="26"/>
+      <w:bookmarkEnd w:id="27"/>
+      <w:bookmarkEnd w:id="28"/>
+      <w:bookmarkEnd w:id="29"/>
     </w:p>
     <w:p/>
     <w:p>
@@ -3407,7 +3420,7 @@
         <mc:AlternateContent>
           <mc:Choice Requires="wps">
             <w:drawing>
-              <wp:anchor distT="0" distB="0" distL="114300" distR="114300" simplePos="0" relativeHeight="251669504" behindDoc="0" locked="0" layoutInCell="1" allowOverlap="1" wp14:anchorId="3D004A79" wp14:editId="41401B3E">
+              <wp:anchor distT="0" distB="0" distL="114300" distR="114300" simplePos="0" relativeHeight="251664384" behindDoc="0" locked="0" layoutInCell="1" allowOverlap="1" wp14:anchorId="73C53805" wp14:editId="70030B94">
                 <wp:simplePos x="0" y="0"/>
                 <wp:positionH relativeFrom="margin">
                   <wp:align>right</wp:align>
@@ -3478,7 +3491,7 @@
           </mc:Choice>
           <mc:Fallback>
             <w:pict>
-              <v:shape w14:anchorId="3D004A79" id="Надпись 13" o:spid="_x0000_s1031" type="#_x0000_t202" style="position:absolute;left:0;text-align:left;margin-left:27.1pt;margin-top:-24.4pt;width:78.3pt;height:23.4pt;z-index:251669504;visibility:visible;mso-wrap-style:square;mso-width-percent:0;mso-height-percent:0;mso-wrap-distance-left:9pt;mso-wrap-distance-top:0;mso-wrap-distance-right:9pt;mso-wrap-distance-bottom:0;mso-position-horizontal:right;mso-position-horizontal-relative:margin;mso-position-vertical:absolute;mso-position-vertical-relative:text;mso-width-percent:0;mso-height-percent:0;mso-width-relative:margin;mso-height-relative:margin;v-text-anchor:top" o:gfxdata="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" filled="f" stroked="f" strokeweight=".5pt">
+              <v:shape w14:anchorId="73C53805" id="Надпись 13" o:spid="_x0000_s1031" type="#_x0000_t202" style="position:absolute;left:0;text-align:left;margin-left:27.1pt;margin-top:-24.4pt;width:78.3pt;height:23.4pt;z-index:251664384;visibility:visible;mso-wrap-style:square;mso-width-percent:0;mso-height-percent:0;mso-wrap-distance-left:9pt;mso-wrap-distance-top:0;mso-wrap-distance-right:9pt;mso-wrap-distance-bottom:0;mso-position-horizontal:right;mso-position-horizontal-relative:margin;mso-position-vertical:absolute;mso-position-vertical-relative:text;mso-width-percent:0;mso-height-percent:0;mso-width-relative:margin;mso-height-relative:margin;v-text-anchor:top" o:gfxdata="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" filled="f" stroked="f" strokeweight=".5pt">
                 <v:textbox>
                   <w:txbxContent>
                     <w:p>
@@ -3604,7 +3617,16 @@
                 <w:rPr>
                   <w:rFonts w:ascii="Cambria Math" w:hAnsi="Cambria Math"/>
                 </w:rPr>
-                <m:t>19654 ∙25%</m:t>
+                <m:t>19531,5</m:t>
+              </m:r>
+              <m:r>
+                <m:rPr>
+                  <m:sty m:val="p"/>
+                </m:rPr>
+                <w:rPr>
+                  <w:rFonts w:ascii="Cambria Math" w:hAnsi="Cambria Math"/>
+                </w:rPr>
+                <m:t xml:space="preserve"> ∙25%</m:t>
               </m:r>
             </m:num>
             <m:den>
@@ -3626,14 +3648,7 @@
             <w:rPr>
               <w:rFonts w:ascii="Cambria Math" w:hAnsi="Cambria Math"/>
             </w:rPr>
-            <m:t>=4</m:t>
-          </m:r>
-          <m:r>
-            <w:rPr>
-              <w:rFonts w:ascii="Cambria Math" w:hAnsi="Cambria Math"/>
-              <w:lang w:val="en-US"/>
-            </w:rPr>
-            <m:t>913</m:t>
+            <m:t>=</m:t>
           </m:r>
           <m:r>
             <m:rPr>
@@ -3642,7 +3657,34 @@
             <w:rPr>
               <w:rFonts w:ascii="Cambria Math" w:hAnsi="Cambria Math"/>
             </w:rPr>
-            <m:t>,5 р.</m:t>
+            <m:t>4882</m:t>
+          </m:r>
+          <m:r>
+            <m:rPr>
+              <m:sty m:val="p"/>
+            </m:rPr>
+            <w:rPr>
+              <w:rFonts w:ascii="Cambria Math" w:hAnsi="Cambria Math"/>
+            </w:rPr>
+            <m:t>,</m:t>
+          </m:r>
+          <m:r>
+            <m:rPr>
+              <m:sty m:val="p"/>
+            </m:rPr>
+            <w:rPr>
+              <w:rFonts w:ascii="Cambria Math" w:hAnsi="Cambria Math"/>
+            </w:rPr>
+            <m:t>8</m:t>
+          </m:r>
+          <m:r>
+            <m:rPr>
+              <m:sty m:val="p"/>
+            </m:rPr>
+            <w:rPr>
+              <w:rFonts w:ascii="Cambria Math" w:hAnsi="Cambria Math"/>
+            </w:rPr>
+            <m:t xml:space="preserve"> р.</m:t>
           </m:r>
         </m:oMath>
       </m:oMathPara>
@@ -3660,13 +3702,7 @@
           <w:rPr>
             <w:rFonts w:ascii="Cambria Math" w:hAnsi="Cambria Math"/>
           </w:rPr>
-          <m:t>4</m:t>
-        </m:r>
-        <m:r>
-          <w:rPr>
-            <w:rFonts w:ascii="Cambria Math" w:hAnsi="Cambria Math"/>
-          </w:rPr>
-          <m:t>913</m:t>
+          <m:t>4882,8</m:t>
         </m:r>
         <m:r>
           <m:rPr>
@@ -3675,7 +3711,7 @@
           <w:rPr>
             <w:rFonts w:ascii="Cambria Math" w:hAnsi="Cambria Math"/>
           </w:rPr>
-          <m:t xml:space="preserve">,5 </m:t>
+          <m:t xml:space="preserve"> </m:t>
         </m:r>
       </m:oMath>
       <w:r>
@@ -3687,18 +3723,20 @@
       <w:pPr>
         <w:pStyle w:val="Heading2"/>
       </w:pPr>
-      <w:bookmarkStart w:id="25" w:name="_Toc193706447"/>
-      <w:bookmarkStart w:id="26" w:name="_Toc193706904"/>
-      <w:bookmarkStart w:id="27" w:name="_Toc193708796"/>
+      <w:bookmarkStart w:id="30" w:name="_Toc193706447"/>
+      <w:bookmarkStart w:id="31" w:name="_Toc193706904"/>
+      <w:bookmarkStart w:id="32" w:name="_Toc193708796"/>
+      <w:bookmarkStart w:id="33" w:name="_Toc194082380"/>
       <w:r>
         <w:t>4</w:t>
       </w:r>
       <w:r>
         <w:t>.2.7 Расчет отпускной цены программного средства</w:t>
       </w:r>
-      <w:bookmarkEnd w:id="25"/>
-      <w:bookmarkEnd w:id="26"/>
-      <w:bookmarkEnd w:id="27"/>
+      <w:bookmarkEnd w:id="30"/>
+      <w:bookmarkEnd w:id="31"/>
+      <w:bookmarkEnd w:id="32"/>
+      <w:bookmarkEnd w:id="33"/>
     </w:p>
     <w:p/>
     <w:p>
@@ -3714,7 +3752,7 @@
         <mc:AlternateContent>
           <mc:Choice Requires="wps">
             <w:drawing>
-              <wp:anchor distT="0" distB="0" distL="114300" distR="114300" simplePos="0" relativeHeight="251671552" behindDoc="0" locked="0" layoutInCell="1" allowOverlap="1" wp14:anchorId="0E710D08" wp14:editId="629F6F71">
+              <wp:anchor distT="0" distB="0" distL="114300" distR="114300" simplePos="0" relativeHeight="251665408" behindDoc="0" locked="0" layoutInCell="1" allowOverlap="1" wp14:anchorId="3FE01F08" wp14:editId="14134FE6">
                 <wp:simplePos x="0" y="0"/>
                 <wp:positionH relativeFrom="column">
                   <wp:posOffset>5082540</wp:posOffset>
@@ -3785,7 +3823,7 @@
           </mc:Choice>
           <mc:Fallback>
             <w:pict>
-              <v:shape w14:anchorId="0E710D08" id="Надпись 14" o:spid="_x0000_s1032" type="#_x0000_t202" style="position:absolute;left:0;text-align:left;margin-left:400.2pt;margin-top:10.5pt;width:78.3pt;height:23.4pt;z-index:251671552;visibility:visible;mso-wrap-style:square;mso-width-percent:0;mso-height-percent:0;mso-wrap-distance-left:9pt;mso-wrap-distance-top:0;mso-wrap-distance-right:9pt;mso-wrap-distance-bottom:0;mso-position-horizontal:absolute;mso-position-horizontal-relative:text;mso-position-vertical:absolute;mso-position-vertical-relative:text;mso-width-percent:0;mso-height-percent:0;mso-width-relative:margin;mso-height-relative:margin;v-text-anchor:top" o:gfxdata="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" filled="f" stroked="f" strokeweight=".5pt">
+              <v:shape w14:anchorId="3FE01F08" id="Надпись 14" o:spid="_x0000_s1032" type="#_x0000_t202" style="position:absolute;left:0;text-align:left;margin-left:400.2pt;margin-top:10.5pt;width:78.3pt;height:23.4pt;z-index:251665408;visibility:visible;mso-wrap-style:square;mso-width-percent:0;mso-height-percent:0;mso-wrap-distance-left:9pt;mso-wrap-distance-top:0;mso-wrap-distance-right:9pt;mso-wrap-distance-bottom:0;mso-position-horizontal:absolute;mso-position-horizontal-relative:text;mso-position-vertical:absolute;mso-position-vertical-relative:text;mso-width-percent:0;mso-height-percent:0;mso-width-relative:margin;mso-height-relative:margin;v-text-anchor:top" o:gfxdata="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" filled="f" stroked="f" strokeweight=".5pt">
                 <v:textbox>
                   <w:txbxContent>
                     <w:p>
@@ -3995,14 +4033,7 @@
             <w:rPr>
               <w:rFonts w:ascii="Cambria Math" w:hAnsi="Cambria Math"/>
             </w:rPr>
-            <m:t>=19654 +4</m:t>
-          </m:r>
-          <m:r>
-            <w:rPr>
-              <w:rFonts w:ascii="Cambria Math" w:hAnsi="Cambria Math"/>
-              <w:lang w:val="en-US"/>
-            </w:rPr>
-            <m:t>913</m:t>
+            <m:t>=</m:t>
           </m:r>
           <m:r>
             <m:rPr>
@@ -4011,7 +4042,52 @@
             <w:rPr>
               <w:rFonts w:ascii="Cambria Math" w:hAnsi="Cambria Math"/>
             </w:rPr>
-            <m:t>,5=24567,5 р.</m:t>
+            <m:t>19531,5</m:t>
+          </m:r>
+          <m:r>
+            <m:rPr>
+              <m:sty m:val="p"/>
+            </m:rPr>
+            <w:rPr>
+              <w:rFonts w:ascii="Cambria Math" w:hAnsi="Cambria Math"/>
+            </w:rPr>
+            <m:t xml:space="preserve"> +</m:t>
+          </m:r>
+          <m:r>
+            <m:rPr>
+              <m:sty m:val="p"/>
+            </m:rPr>
+            <w:rPr>
+              <w:rFonts w:ascii="Cambria Math" w:hAnsi="Cambria Math"/>
+            </w:rPr>
+            <m:t>4882,8</m:t>
+          </m:r>
+          <m:r>
+            <m:rPr>
+              <m:sty m:val="p"/>
+            </m:rPr>
+            <w:rPr>
+              <w:rFonts w:ascii="Cambria Math" w:hAnsi="Cambria Math"/>
+            </w:rPr>
+            <m:t>=</m:t>
+          </m:r>
+          <m:r>
+            <m:rPr>
+              <m:sty m:val="p"/>
+            </m:rPr>
+            <w:rPr>
+              <w:rFonts w:ascii="Cambria Math" w:hAnsi="Cambria Math"/>
+            </w:rPr>
+            <m:t>24414,3</m:t>
+          </m:r>
+          <m:r>
+            <m:rPr>
+              <m:sty m:val="p"/>
+            </m:rPr>
+            <w:rPr>
+              <w:rFonts w:ascii="Cambria Math" w:hAnsi="Cambria Math"/>
+            </w:rPr>
+            <m:t xml:space="preserve"> р.</m:t>
           </m:r>
         </m:oMath>
       </m:oMathPara>
@@ -4021,9 +4097,17 @@
       <w:r>
         <w:t xml:space="preserve">Исходя из расчетов, отпускная цена программного средства составляет </w:t>
       </w:r>
-      <w:r>
-        <w:t>24567,5</w:t>
-      </w:r>
+      <m:oMath>
+        <m:r>
+          <m:rPr>
+            <m:sty m:val="p"/>
+          </m:rPr>
+          <w:rPr>
+            <w:rFonts w:ascii="Cambria Math" w:hAnsi="Cambria Math"/>
+          </w:rPr>
+          <m:t>24414,3</m:t>
+        </m:r>
+      </m:oMath>
       <w:r>
         <w:t xml:space="preserve"> рублей.</w:t>
       </w:r>
@@ -4033,9 +4117,10 @@
       <w:pPr>
         <w:pStyle w:val="Heading2"/>
       </w:pPr>
-      <w:bookmarkStart w:id="28" w:name="_Toc193706448"/>
-      <w:bookmarkStart w:id="29" w:name="_Toc193706905"/>
-      <w:bookmarkStart w:id="30" w:name="_Toc193708797"/>
+      <w:bookmarkStart w:id="34" w:name="_Toc193706448"/>
+      <w:bookmarkStart w:id="35" w:name="_Toc193706905"/>
+      <w:bookmarkStart w:id="36" w:name="_Toc193708797"/>
+      <w:bookmarkStart w:id="37" w:name="_Toc194082381"/>
       <w:r>
         <w:t>4</w:t>
       </w:r>
@@ -4045,9 +4130,10 @@
       <w:r>
         <w:t>приложения для анализа рабочего времени и показателей производительности водителей крупногабаритных транспортных средств</w:t>
       </w:r>
-      <w:bookmarkEnd w:id="28"/>
-      <w:bookmarkEnd w:id="29"/>
-      <w:bookmarkEnd w:id="30"/>
+      <w:bookmarkEnd w:id="34"/>
+      <w:bookmarkEnd w:id="35"/>
+      <w:bookmarkEnd w:id="36"/>
+      <w:bookmarkEnd w:id="37"/>
     </w:p>
     <w:p>
       <w:pPr>
@@ -4070,6 +4156,7 @@
     <w:p/>
     <w:p>
       <w:r>
+        <w:lastRenderedPageBreak/>
         <w:t xml:space="preserve">Таблица </w:t>
       </w:r>
       <w:r>
@@ -4187,7 +4274,7 @@
           </w:tcPr>
           <w:p>
             <w:r>
-              <w:t>4299</w:t>
+              <w:t>4176,5</w:t>
             </w:r>
           </w:p>
         </w:tc>
@@ -4244,7 +4331,7 @@
               </w:rPr>
             </w:pPr>
             <w:r>
-              <w:t>19654</w:t>
+              <w:t>19531,5</w:t>
             </w:r>
           </w:p>
         </w:tc>
@@ -4276,13 +4363,7 @@
               </w:rPr>
             </w:pPr>
             <w:r>
-              <w:t>4913</w:t>
-            </w:r>
-            <w:r>
-              <w:rPr>
-                <w:lang w:val="en-US"/>
-              </w:rPr>
-              <w:t>,5</w:t>
+              <w:t>4882,8</w:t>
             </w:r>
           </w:p>
         </w:tc>
@@ -4317,16 +4398,7 @@
               <w:rPr>
                 <w:lang w:val="en-US"/>
               </w:rPr>
-              <w:t>24567</w:t>
-            </w:r>
-            <w:r>
-              <w:t>,</w:t>
-            </w:r>
-            <w:r>
-              <w:rPr>
-                <w:lang w:val="en-US"/>
-              </w:rPr>
-              <w:t>5</w:t>
+              <w:t>24414,3</w:t>
             </w:r>
           </w:p>
         </w:tc>
@@ -4337,17 +4409,17 @@
       <w:pPr>
         <w:pStyle w:val="Heading2"/>
       </w:pPr>
-      <w:bookmarkStart w:id="31" w:name="_Toc193708798"/>
+      <w:bookmarkStart w:id="38" w:name="_Toc194082382"/>
       <w:r>
         <w:t>4</w:t>
       </w:r>
       <w:r>
         <w:t>.3 Расчет результата от разработки и реализации</w:t>
       </w:r>
-      <w:bookmarkEnd w:id="31"/>
       <w:r>
         <w:t xml:space="preserve"> веб-приложения</w:t>
       </w:r>
+      <w:bookmarkEnd w:id="38"/>
     </w:p>
     <w:p/>
     <w:p>
@@ -4363,7 +4435,7 @@
         <mc:AlternateContent>
           <mc:Choice Requires="wps">
             <w:drawing>
-              <wp:anchor distT="0" distB="0" distL="114300" distR="114300" simplePos="0" relativeHeight="251673600" behindDoc="0" locked="0" layoutInCell="1" allowOverlap="1" wp14:anchorId="1147C27B" wp14:editId="785C7F44">
+              <wp:anchor distT="0" distB="0" distL="114300" distR="114300" simplePos="0" relativeHeight="251666432" behindDoc="0" locked="0" layoutInCell="1" allowOverlap="1" wp14:anchorId="43ECE3CD" wp14:editId="71EC009E">
                 <wp:simplePos x="0" y="0"/>
                 <wp:positionH relativeFrom="column">
                   <wp:posOffset>5006340</wp:posOffset>
@@ -4434,7 +4506,7 @@
           </mc:Choice>
           <mc:Fallback>
             <w:pict>
-              <v:shape w14:anchorId="1147C27B" id="Надпись 15" o:spid="_x0000_s1033" type="#_x0000_t202" style="position:absolute;left:0;text-align:left;margin-left:394.2pt;margin-top:19.65pt;width:79.05pt;height:23.4pt;z-index:251673600;visibility:visible;mso-wrap-style:square;mso-width-percent:0;mso-height-percent:0;mso-wrap-distance-left:9pt;mso-wrap-distance-top:0;mso-wrap-distance-right:9pt;mso-wrap-distance-bottom:0;mso-position-horizontal:absolute;mso-position-horizontal-relative:text;mso-position-vertical:absolute;mso-position-vertical-relative:text;mso-width-percent:0;mso-height-percent:0;mso-width-relative:margin;mso-height-relative:margin;v-text-anchor:top" o:gfxdata="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" filled="f" stroked="f" strokeweight=".5pt">
+              <v:shape w14:anchorId="43ECE3CD" id="Надпись 15" o:spid="_x0000_s1033" type="#_x0000_t202" style="position:absolute;left:0;text-align:left;margin-left:394.2pt;margin-top:19.65pt;width:79.05pt;height:23.4pt;z-index:251666432;visibility:visible;mso-wrap-style:square;mso-width-percent:0;mso-height-percent:0;mso-wrap-distance-left:9pt;mso-wrap-distance-top:0;mso-wrap-distance-right:9pt;mso-wrap-distance-bottom:0;mso-position-horizontal:absolute;mso-position-horizontal-relative:text;mso-position-vertical:absolute;mso-position-vertical-relative:text;mso-width-percent:0;mso-height-percent:0;mso-width-relative:margin;mso-height-relative:margin;v-text-anchor:top" o:gfxdata="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" filled="f" stroked="f" strokeweight=".5pt">
                 <v:textbox>
                   <w:txbxContent>
                     <w:p>
@@ -4667,7 +4739,13 @@
         <w:t>п</w:t>
       </w:r>
       <w:r>
-        <w:t xml:space="preserve">   ‒ ставка налога на прибыль согласно действующему законодательству, (по состоянию на 01.01.2024 г. – 20%). </w:t>
+        <w:t>   ‒ ставка налога на прибыль согласно действующему законодательству, (по состоянию на 01.01.202</w:t>
+      </w:r>
+      <w:r>
+        <w:t>5</w:t>
+      </w:r>
+      <w:r>
+        <w:t xml:space="preserve"> г. – 20%). </w:t>
       </w:r>
     </w:p>
     <w:p>
@@ -4746,14 +4824,23 @@
             <w:rPr>
               <w:rFonts w:ascii="Cambria Math" w:hAnsi="Cambria Math"/>
             </w:rPr>
-            <m:t>=4</m:t>
+            <m:t>=</m:t>
+          </m:r>
+          <m:r>
+            <m:rPr>
+              <m:sty m:val="p"/>
+            </m:rPr>
+            <w:rPr>
+              <w:rFonts w:ascii="Cambria Math" w:hAnsi="Cambria Math"/>
+            </w:rPr>
+            <m:t>4882,8</m:t>
           </m:r>
           <m:r>
             <w:rPr>
               <w:rFonts w:ascii="Cambria Math" w:hAnsi="Cambria Math"/>
               <w:lang w:val="en-US"/>
             </w:rPr>
-            <m:t>913,5</m:t>
+            <m:t>,5</m:t>
           </m:r>
           <m:d>
             <m:dPr>
@@ -4820,7 +4907,14 @@
               <w:rFonts w:ascii="Cambria Math" w:hAnsi="Cambria Math"/>
               <w:lang w:val="en-US"/>
             </w:rPr>
-            <m:t>930</m:t>
+            <m:t>90</m:t>
+          </m:r>
+          <m:r>
+            <w:rPr>
+              <w:rFonts w:ascii="Cambria Math" w:hAnsi="Cambria Math"/>
+              <w:lang w:val="en-US"/>
+            </w:rPr>
+            <m:t>6</m:t>
           </m:r>
           <m:r>
             <m:rPr>
@@ -4829,7 +4923,7 @@
             <w:rPr>
               <w:rFonts w:ascii="Cambria Math" w:hAnsi="Cambria Math"/>
             </w:rPr>
-            <m:t>,8 р.</m:t>
+            <m:t xml:space="preserve"> р.</m:t>
           </m:r>
         </m:oMath>
       </m:oMathPara>
@@ -4840,16 +4934,30 @@
         <w:t>Исходя из расчетов, экономический эффект составляет</w:t>
       </w:r>
       <w:r>
-        <w:t xml:space="preserve"> 3930</w:t>
-      </w:r>
-      <w:r>
-        <w:t>,</w:t>
-      </w:r>
-      <w:r>
-        <w:t>8</w:t>
-      </w:r>
-      <w:r>
-        <w:t xml:space="preserve"> рублей.</w:t>
+        <w:t xml:space="preserve"> </w:t>
+      </w:r>
+      <m:oMath>
+        <m:r>
+          <m:rPr>
+            <m:sty m:val="p"/>
+          </m:rPr>
+          <w:rPr>
+            <w:rFonts w:ascii="Cambria Math" w:hAnsi="Cambria Math"/>
+          </w:rPr>
+          <m:t>3</m:t>
+        </m:r>
+        <m:r>
+          <w:rPr>
+            <w:rFonts w:ascii="Cambria Math" w:hAnsi="Cambria Math"/>
+          </w:rPr>
+          <m:t>906</m:t>
+        </m:r>
+      </m:oMath>
+      <w:r>
+        <w:t xml:space="preserve"> </w:t>
+      </w:r>
+      <w:r>
+        <w:t>рублей.</w:t>
       </w:r>
     </w:p>
     <w:p>
@@ -4867,11 +4975,10 @@
         <w:rPr>
           <w:noProof/>
         </w:rPr>
-        <w:lastRenderedPageBreak/>
         <mc:AlternateContent>
           <mc:Choice Requires="wps">
             <w:drawing>
-              <wp:anchor distT="0" distB="0" distL="114300" distR="114300" simplePos="0" relativeHeight="251674624" behindDoc="0" locked="0" layoutInCell="1" allowOverlap="1" wp14:anchorId="5E6CF4A7" wp14:editId="349A6A11">
+              <wp:anchor distT="0" distB="0" distL="114300" distR="114300" simplePos="0" relativeHeight="251667456" behindDoc="0" locked="0" layoutInCell="1" allowOverlap="1" wp14:anchorId="05E0A2BD" wp14:editId="15CFF15F">
                 <wp:simplePos x="0" y="0"/>
                 <wp:positionH relativeFrom="column">
                   <wp:posOffset>5101590</wp:posOffset>
@@ -4942,7 +5049,7 @@
           </mc:Choice>
           <mc:Fallback>
             <w:pict>
-              <v:shape w14:anchorId="5E6CF4A7" id="Надпись 16" o:spid="_x0000_s1034" type="#_x0000_t202" style="position:absolute;left:0;text-align:left;margin-left:401.7pt;margin-top:22.8pt;width:78.3pt;height:23.4pt;z-index:251674624;visibility:visible;mso-wrap-style:square;mso-width-percent:0;mso-height-percent:0;mso-wrap-distance-left:9pt;mso-wrap-distance-top:0;mso-wrap-distance-right:9pt;mso-wrap-distance-bottom:0;mso-position-horizontal:absolute;mso-position-horizontal-relative:text;mso-position-vertical:absolute;mso-position-vertical-relative:text;mso-width-percent:0;mso-height-percent:0;mso-width-relative:margin;mso-height-relative:margin;v-text-anchor:top" o:gfxdata="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" filled="f" stroked="f" strokeweight=".5pt">
+              <v:shape w14:anchorId="05E0A2BD" id="Надпись 16" o:spid="_x0000_s1034" type="#_x0000_t202" style="position:absolute;left:0;text-align:left;margin-left:401.7pt;margin-top:22.8pt;width:78.3pt;height:23.4pt;z-index:251667456;visibility:visible;mso-wrap-style:square;mso-width-percent:0;mso-height-percent:0;mso-wrap-distance-left:9pt;mso-wrap-distance-top:0;mso-wrap-distance-right:9pt;mso-wrap-distance-bottom:0;mso-position-horizontal:absolute;mso-position-horizontal-relative:text;mso-position-vertical:absolute;mso-position-vertical-relative:text;mso-width-percent:0;mso-height-percent:0;mso-width-relative:margin;mso-height-relative:margin;v-text-anchor:top" o:gfxdata="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" filled="f" stroked="f" strokeweight=".5pt">
                 <v:textbox>
                   <w:txbxContent>
                     <w:p>
@@ -5441,13 +5548,7 @@
       </w:r>
       <w:proofErr w:type="spellEnd"/>
       <w:r>
-        <w:t xml:space="preserve">     </w:t>
-      </w:r>
-      <w:r>
-        <w:t xml:space="preserve">   </w:t>
-      </w:r>
-      <w:r>
-        <w:t xml:space="preserve">    – коэффициент</w:t>
+        <w:t xml:space="preserve"> – коэффициент</w:t>
       </w:r>
       <w:r>
         <w:t xml:space="preserve"> премий (по фактическим данным предприятия или в диапазоне 1,5-2);</w:t>
@@ -5536,9 +5637,6 @@
         <w:t xml:space="preserve"> </w:t>
       </w:r>
       <w:r>
-        <w:t xml:space="preserve">        </w:t>
-      </w:r>
-      <w:r>
         <w:t xml:space="preserve">– трудоемкость выполнения работ сотрудниками до </w:t>
       </w:r>
       <w:r>
@@ -5565,7 +5663,7 @@
       </w:r>
       <w:proofErr w:type="spellEnd"/>
       <w:r>
-        <w:t xml:space="preserve">                            </w:t>
+        <w:t xml:space="preserve"> </w:t>
       </w:r>
       <w:r>
         <w:t>– часовой оклад (часовая тарифная ставка)</w:t>
@@ -5600,13 +5698,10 @@
       </w:r>
       <w:proofErr w:type="spellEnd"/>
       <w:r>
-        <w:t xml:space="preserve">              </w:t>
-      </w:r>
-      <w:r>
-        <w:t xml:space="preserve">            </w:t>
-      </w:r>
-      <w:r>
-        <w:t xml:space="preserve">  –    плановый объем работ, выполняемых сотрудником;</w:t>
+        <w:t xml:space="preserve"> </w:t>
+      </w:r>
+      <w:r>
+        <w:t>–    плановый объем работ, выполняемых сотрудником;</w:t>
       </w:r>
     </w:p>
     <w:p>
@@ -5622,12 +5717,6 @@
       </w:r>
       <w:proofErr w:type="spellEnd"/>
       <w:r>
-        <w:t xml:space="preserve">                </w:t>
-      </w:r>
-      <w:r>
-        <w:t xml:space="preserve">  </w:t>
-      </w:r>
-      <w:r>
         <w:tab/>
       </w:r>
       <w:r>
@@ -5650,7 +5739,10 @@
       </w:r>
       <w:proofErr w:type="spellEnd"/>
       <w:r>
-        <w:t xml:space="preserve">                        </w:t>
+        <w:rPr>
+          <w:vertAlign w:val="subscript"/>
+        </w:rPr>
+        <w:t xml:space="preserve"> </w:t>
       </w:r>
       <w:r>
         <w:t>– ставка отчислений от заработной платы, включаемых в себестоимость (34,6%).</w:t>
@@ -5958,7 +6050,7 @@
         <mc:AlternateContent>
           <mc:Choice Requires="wps">
             <w:drawing>
-              <wp:anchor distT="0" distB="0" distL="114300" distR="114300" simplePos="0" relativeHeight="251675648" behindDoc="0" locked="0" layoutInCell="1" allowOverlap="1" wp14:anchorId="3AAC348A" wp14:editId="14EDCE55">
+              <wp:anchor distT="0" distB="0" distL="114300" distR="114300" simplePos="0" relativeHeight="251668480" behindDoc="0" locked="0" layoutInCell="1" allowOverlap="1" wp14:anchorId="656B92A4" wp14:editId="6AE58234">
                 <wp:simplePos x="0" y="0"/>
                 <wp:positionH relativeFrom="column">
                   <wp:posOffset>4996815</wp:posOffset>
@@ -6029,7 +6121,7 @@
           </mc:Choice>
           <mc:Fallback>
             <w:pict>
-              <v:shape w14:anchorId="3AAC348A" id="Надпись 17" o:spid="_x0000_s1035" type="#_x0000_t202" style="position:absolute;left:0;text-align:left;margin-left:393.45pt;margin-top:23.1pt;width:86.4pt;height:23.4pt;z-index:251675648;visibility:visible;mso-wrap-style:square;mso-width-percent:0;mso-height-percent:0;mso-wrap-distance-left:9pt;mso-wrap-distance-top:0;mso-wrap-distance-right:9pt;mso-wrap-distance-bottom:0;mso-position-horizontal:absolute;mso-position-horizontal-relative:text;mso-position-vertical:absolute;mso-position-vertical-relative:text;mso-width-percent:0;mso-height-percent:0;mso-width-relative:margin;mso-height-relative:margin;v-text-anchor:top" o:gfxdata="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" filled="f" stroked="f" strokeweight=".5pt">
+              <v:shape w14:anchorId="656B92A4" id="Надпись 17" o:spid="_x0000_s1035" type="#_x0000_t202" style="position:absolute;left:0;text-align:left;margin-left:393.45pt;margin-top:23.1pt;width:86.4pt;height:23.4pt;z-index:251668480;visibility:visible;mso-wrap-style:square;mso-width-percent:0;mso-height-percent:0;mso-wrap-distance-left:9pt;mso-wrap-distance-top:0;mso-wrap-distance-right:9pt;mso-wrap-distance-bottom:0;mso-position-horizontal:absolute;mso-position-horizontal-relative:text;mso-position-vertical:absolute;mso-position-vertical-relative:text;mso-width-percent:0;mso-height-percent:0;mso-width-relative:margin;mso-height-relative:margin;v-text-anchor:top" o:gfxdata="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" filled="f" stroked="f" strokeweight=".5pt">
                 <v:textbox>
                   <w:txbxContent>
                     <w:p>
@@ -6415,13 +6507,7 @@
         <w:t>n</w:t>
       </w:r>
       <w:r>
-        <w:t xml:space="preserve">    – категории работников, высвобождаемых в результате </w:t>
-      </w:r>
-      <w:r>
-        <w:t>внедрения программного</w:t>
-      </w:r>
-      <w:r>
-        <w:t xml:space="preserve"> средства;</w:t>
+        <w:t xml:space="preserve">    – категории работников, высвобождаемых в результате внедрения программного средства;</w:t>
       </w:r>
     </w:p>
     <w:p>
@@ -6540,7 +6626,7 @@
         <mc:AlternateContent>
           <mc:Choice Requires="wps">
             <w:drawing>
-              <wp:anchor distT="0" distB="0" distL="114300" distR="114300" simplePos="0" relativeHeight="251676672" behindDoc="0" locked="0" layoutInCell="1" allowOverlap="1" wp14:anchorId="70D4D7AF" wp14:editId="2ACC8B44">
+              <wp:anchor distT="0" distB="0" distL="114300" distR="114300" simplePos="0" relativeHeight="251669504" behindDoc="0" locked="0" layoutInCell="1" allowOverlap="1" wp14:anchorId="01C102ED" wp14:editId="6499DF24">
                 <wp:simplePos x="0" y="0"/>
                 <wp:positionH relativeFrom="column">
                   <wp:posOffset>5015865</wp:posOffset>
@@ -6611,7 +6697,7 @@
           </mc:Choice>
           <mc:Fallback>
             <w:pict>
-              <v:shape w14:anchorId="70D4D7AF" id="Надпись 18" o:spid="_x0000_s1036" type="#_x0000_t202" style="position:absolute;left:0;text-align:left;margin-left:394.95pt;margin-top:13pt;width:87.75pt;height:23.4pt;z-index:251676672;visibility:visible;mso-wrap-style:square;mso-width-percent:0;mso-height-percent:0;mso-wrap-distance-left:9pt;mso-wrap-distance-top:0;mso-wrap-distance-right:9pt;mso-wrap-distance-bottom:0;mso-position-horizontal:absolute;mso-position-horizontal-relative:text;mso-position-vertical:absolute;mso-position-vertical-relative:text;mso-width-percent:0;mso-height-percent:0;mso-width-relative:margin;mso-height-relative:margin;v-text-anchor:top" o:gfxdata="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" filled="f" stroked="f" strokeweight=".5pt">
+              <v:shape w14:anchorId="01C102ED" id="Надпись 18" o:spid="_x0000_s1036" type="#_x0000_t202" style="position:absolute;left:0;text-align:left;margin-left:394.95pt;margin-top:13pt;width:87.75pt;height:23.4pt;z-index:251669504;visibility:visible;mso-wrap-style:square;mso-width-percent:0;mso-height-percent:0;mso-wrap-distance-left:9pt;mso-wrap-distance-top:0;mso-wrap-distance-right:9pt;mso-wrap-distance-bottom:0;mso-position-horizontal:absolute;mso-position-horizontal-relative:text;mso-position-vertical:absolute;mso-position-vertical-relative:text;mso-width-percent:0;mso-height-percent:0;mso-width-relative:margin;mso-height-relative:margin;v-text-anchor:top" o:gfxdata="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" filled="f" stroked="f" strokeweight=".5pt">
                 <v:textbox>
                   <w:txbxContent>
                     <w:p>
@@ -6908,100 +6994,106 @@
     <w:p/>
     <w:p>
       <w:r>
+        <w:t>где </w:t>
+      </w:r>
+      <w:proofErr w:type="spellStart"/>
+      <w:r>
+        <w:t>К</w:t>
+      </w:r>
+      <w:r>
+        <w:rPr>
+          <w:vertAlign w:val="subscript"/>
+        </w:rPr>
+        <w:t>т.р</w:t>
+      </w:r>
+      <w:proofErr w:type="spellEnd"/>
+      <w:r>
+        <w:rPr>
+          <w:vertAlign w:val="subscript"/>
+        </w:rPr>
+        <w:t>.</w:t>
+      </w:r>
+      <w:r>
+        <w:t xml:space="preserve"> </w:t>
+      </w:r>
+      <w:r>
+        <w:t>– коэффициент транспортных расходов (по данным предприятия или 1,05-1,2);</w:t>
+      </w:r>
+    </w:p>
+    <w:p>
+      <w:proofErr w:type="spellStart"/>
+      <w:r>
         <w:lastRenderedPageBreak/>
-        <w:t>где </w:t>
+        <w:t>Н</w:t>
+      </w:r>
+      <w:r>
+        <w:rPr>
+          <w:vertAlign w:val="subscript"/>
+        </w:rPr>
+        <w:t>р</w:t>
+      </w:r>
+      <w:r>
+        <w:rPr>
+          <w:vertAlign w:val="superscript"/>
+        </w:rPr>
+        <w:t>без</w:t>
+      </w:r>
+      <w:proofErr w:type="spellEnd"/>
+      <w:r>
+        <w:rPr>
+          <w:vertAlign w:val="superscript"/>
+        </w:rPr>
+        <w:t> </w:t>
       </w:r>
       <w:proofErr w:type="spellStart"/>
       <w:r>
-        <w:t>К</w:t>
+        <w:rPr>
+          <w:vertAlign w:val="superscript"/>
+        </w:rPr>
+        <w:t>п.с</w:t>
+      </w:r>
+      <w:proofErr w:type="spellEnd"/>
+      <w:r>
+        <w:t>, </w:t>
+      </w:r>
+      <w:proofErr w:type="spellStart"/>
+      <w:r>
+        <w:t>Н</w:t>
       </w:r>
       <w:r>
         <w:rPr>
           <w:vertAlign w:val="subscript"/>
         </w:rPr>
-        <w:t>т.р</w:t>
+        <w:t>р</w:t>
+      </w:r>
+      <w:r>
+        <w:rPr>
+          <w:vertAlign w:val="superscript"/>
+        </w:rPr>
+        <w:t>сп.с</w:t>
       </w:r>
       <w:proofErr w:type="spellEnd"/>
       <w:r>
+        <w:t> – норма расхода материальных ресурсов при выполнении работ сотрудниками до и после внедрения программного средства, нат. ед.;</w:t>
+      </w:r>
+    </w:p>
+    <w:p>
+      <w:proofErr w:type="spellStart"/>
+      <w:r>
+        <w:t>Ц</w:t>
+      </w:r>
+      <w:r>
         <w:rPr>
           <w:vertAlign w:val="subscript"/>
         </w:rPr>
-        <w:t>.</w:t>
-      </w:r>
-      <w:r>
-        <w:t xml:space="preserve">       – коэффициент транспортных расходов (по данным предприятия или 1,05-1,2);</w:t>
-      </w:r>
-    </w:p>
-    <w:p>
-      <w:proofErr w:type="spellStart"/>
-      <w:r>
-        <w:t>Н</w:t>
-      </w:r>
-      <w:r>
-        <w:rPr>
-          <w:vertAlign w:val="subscript"/>
-        </w:rPr>
-        <w:t>р</w:t>
-      </w:r>
-      <w:r>
-        <w:rPr>
-          <w:vertAlign w:val="superscript"/>
-        </w:rPr>
-        <w:t>без</w:t>
+        <w:t>м</w:t>
       </w:r>
       <w:proofErr w:type="spellEnd"/>
       <w:r>
-        <w:rPr>
-          <w:vertAlign w:val="superscript"/>
-        </w:rPr>
-        <w:t> </w:t>
-      </w:r>
-      <w:proofErr w:type="spellStart"/>
-      <w:r>
-        <w:rPr>
-          <w:vertAlign w:val="superscript"/>
-        </w:rPr>
-        <w:t>п.с</w:t>
-      </w:r>
-      <w:proofErr w:type="spellEnd"/>
-      <w:r>
-        <w:t>, </w:t>
-      </w:r>
-      <w:proofErr w:type="spellStart"/>
-      <w:r>
-        <w:t>Н</w:t>
-      </w:r>
-      <w:r>
-        <w:rPr>
-          <w:vertAlign w:val="subscript"/>
-        </w:rPr>
-        <w:t>р</w:t>
-      </w:r>
-      <w:r>
-        <w:rPr>
-          <w:vertAlign w:val="superscript"/>
-        </w:rPr>
-        <w:t>сп.с</w:t>
-      </w:r>
-      <w:proofErr w:type="spellEnd"/>
-      <w:r>
-        <w:t> – норма расхода материальных ресурсов при выполнении работ сотрудниками до и после внедрения программного средства, нат. ед.;</w:t>
-      </w:r>
-    </w:p>
-    <w:p>
-      <w:proofErr w:type="spellStart"/>
-      <w:r>
-        <w:t>Ц</w:t>
-      </w:r>
-      <w:r>
-        <w:rPr>
-          <w:vertAlign w:val="subscript"/>
-        </w:rPr>
-        <w:t>м</w:t>
-      </w:r>
-      <w:proofErr w:type="spellEnd"/>
-      <w:r>
-        <w:t xml:space="preserve">                   – цена за единицу материального ресурса, р.;</w:t>
+        <w:t xml:space="preserve"> </w:t>
+      </w:r>
+      <w:r>
+        <w:t>– цена за единицу материального ресурса, р.;</w:t>
       </w:r>
     </w:p>
     <w:p>
@@ -7021,7 +7113,10 @@
       </w:r>
       <w:proofErr w:type="spellEnd"/>
       <w:r>
-        <w:t xml:space="preserve">                 – плановый объем работ, выполняемых сотрудником с использованием программного средства. </w:t>
+        <w:t xml:space="preserve"> </w:t>
+      </w:r>
+      <w:r>
+        <w:t xml:space="preserve">– плановый объем работ, выполняемых сотрудником с использованием программного средства. </w:t>
       </w:r>
     </w:p>
     <w:p>
@@ -7042,7 +7137,7 @@
         <mc:AlternateContent>
           <mc:Choice Requires="wps">
             <w:drawing>
-              <wp:anchor distT="0" distB="0" distL="114300" distR="114300" simplePos="0" relativeHeight="251677696" behindDoc="0" locked="0" layoutInCell="1" allowOverlap="1" wp14:anchorId="6E929E35" wp14:editId="507B882F">
+              <wp:anchor distT="0" distB="0" distL="114300" distR="114300" simplePos="0" relativeHeight="251670528" behindDoc="0" locked="0" layoutInCell="1" allowOverlap="1" wp14:anchorId="7E1245E3" wp14:editId="1E101632">
                 <wp:simplePos x="0" y="0"/>
                 <wp:positionH relativeFrom="column">
                   <wp:posOffset>4939665</wp:posOffset>
@@ -7113,7 +7208,7 @@
           </mc:Choice>
           <mc:Fallback>
             <w:pict>
-              <v:shape w14:anchorId="6E929E35" id="Надпись 19" o:spid="_x0000_s1037" type="#_x0000_t202" style="position:absolute;left:0;text-align:left;margin-left:388.95pt;margin-top:18.35pt;width:86.25pt;height:23.4pt;z-index:251677696;visibility:visible;mso-wrap-style:square;mso-width-percent:0;mso-height-percent:0;mso-wrap-distance-left:9pt;mso-wrap-distance-top:0;mso-wrap-distance-right:9pt;mso-wrap-distance-bottom:0;mso-position-horizontal:absolute;mso-position-horizontal-relative:text;mso-position-vertical:absolute;mso-position-vertical-relative:text;mso-width-percent:0;mso-height-percent:0;mso-width-relative:margin;mso-height-relative:margin;v-text-anchor:top" o:gfxdata="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" filled="f" stroked="f" strokeweight=".5pt">
+              <v:shape w14:anchorId="7E1245E3" id="Надпись 19" o:spid="_x0000_s1037" type="#_x0000_t202" style="position:absolute;left:0;text-align:left;margin-left:388.95pt;margin-top:18.35pt;width:86.25pt;height:23.4pt;z-index:251670528;visibility:visible;mso-wrap-style:square;mso-width-percent:0;mso-height-percent:0;mso-wrap-distance-left:9pt;mso-wrap-distance-top:0;mso-wrap-distance-right:9pt;mso-wrap-distance-bottom:0;mso-position-horizontal:absolute;mso-position-horizontal-relative:text;mso-position-vertical:absolute;mso-position-vertical-relative:text;mso-width-percent:0;mso-height-percent:0;mso-width-relative:margin;mso-height-relative:margin;v-text-anchor:top" o:gfxdata="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" filled="f" stroked="f" strokeweight=".5pt">
                 <v:textbox>
                   <w:txbxContent>
                     <w:p>
@@ -7623,29 +7718,20 @@
       <w:pPr>
         <w:pStyle w:val="Heading2"/>
       </w:pPr>
-      <w:bookmarkStart w:id="32" w:name="_Toc193708799"/>
-      <w:r>
-        <w:t>4</w:t>
-      </w:r>
-      <w:r>
-        <w:t xml:space="preserve">.4 Расчет показателей экономической эффективности </w:t>
-      </w:r>
-      <w:r>
-        <w:t>разработки и</w:t>
+      <w:bookmarkStart w:id="39" w:name="_Toc194082383"/>
+      <w:r>
+        <w:t xml:space="preserve">4.4 Расчет показателей экономической эффективности разработки и </w:t>
+      </w:r>
+      <w:r>
+        <w:t>использования</w:t>
       </w:r>
       <w:r>
         <w:t xml:space="preserve"> </w:t>
       </w:r>
       <w:r>
-        <w:t>использования</w:t>
-      </w:r>
-      <w:r>
-        <w:t xml:space="preserve"> </w:t>
-      </w:r>
-      <w:bookmarkEnd w:id="32"/>
-      <w:r>
         <w:t>веб-приложения</w:t>
       </w:r>
+      <w:bookmarkEnd w:id="39"/>
     </w:p>
     <w:p>
       <w:pPr>
@@ -7681,7 +7767,7 @@
         <mc:AlternateContent>
           <mc:Choice Requires="wps">
             <w:drawing>
-              <wp:anchor distT="0" distB="0" distL="114300" distR="114300" simplePos="0" relativeHeight="251679744" behindDoc="0" locked="0" layoutInCell="1" allowOverlap="1" wp14:anchorId="299A7B8E" wp14:editId="249AC763">
+              <wp:anchor distT="0" distB="0" distL="114300" distR="114300" simplePos="0" relativeHeight="251671552" behindDoc="0" locked="0" layoutInCell="1" allowOverlap="1" wp14:anchorId="6A3031E3" wp14:editId="55F6B45F">
                 <wp:simplePos x="0" y="0"/>
                 <wp:positionH relativeFrom="column">
                   <wp:posOffset>4958715</wp:posOffset>
@@ -7752,7 +7838,7 @@
           </mc:Choice>
           <mc:Fallback>
             <w:pict>
-              <v:shape w14:anchorId="299A7B8E" id="Надпись 24" o:spid="_x0000_s1038" type="#_x0000_t202" style="position:absolute;left:0;text-align:left;margin-left:390.45pt;margin-top:19.1pt;width:84.75pt;height:23.4pt;z-index:251679744;visibility:visible;mso-wrap-style:square;mso-width-percent:0;mso-height-percent:0;mso-wrap-distance-left:9pt;mso-wrap-distance-top:0;mso-wrap-distance-right:9pt;mso-wrap-distance-bottom:0;mso-position-horizontal:absolute;mso-position-horizontal-relative:text;mso-position-vertical:absolute;mso-position-vertical-relative:text;mso-width-percent:0;mso-height-percent:0;mso-width-relative:margin;mso-height-relative:margin;v-text-anchor:top" o:gfxdata="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" filled="f" stroked="f" strokeweight=".5pt">
+              <v:shape w14:anchorId="6A3031E3" id="Надпись 24" o:spid="_x0000_s1038" type="#_x0000_t202" style="position:absolute;left:0;text-align:left;margin-left:390.45pt;margin-top:19.1pt;width:84.75pt;height:23.4pt;z-index:251671552;visibility:visible;mso-wrap-style:square;mso-width-percent:0;mso-height-percent:0;mso-wrap-distance-left:9pt;mso-wrap-distance-top:0;mso-wrap-distance-right:9pt;mso-wrap-distance-bottom:0;mso-position-horizontal:absolute;mso-position-horizontal-relative:text;mso-position-vertical:absolute;mso-position-vertical-relative:text;mso-width-percent:0;mso-height-percent:0;mso-width-relative:margin;mso-height-relative:margin;v-text-anchor:top" o:gfxdata="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" filled="f" stroked="f" strokeweight=".5pt">
                 <v:textbox>
                   <w:txbxContent>
                     <w:p>
@@ -7979,42 +8065,42 @@
         <w:rPr>
           <w:lang w:eastAsia="ru-RU"/>
         </w:rPr>
+        <w:t xml:space="preserve">где </w:t>
+      </w:r>
+      <w:proofErr w:type="spellStart"/>
+      <w:r>
+        <w:rPr>
+          <w:lang w:eastAsia="ru-RU"/>
+        </w:rPr>
+        <w:t>ΔП</w:t>
+      </w:r>
+      <w:r>
+        <w:rPr>
+          <w:vertAlign w:val="subscript"/>
+          <w:lang w:eastAsia="ru-RU"/>
+        </w:rPr>
+        <w:t>ч</w:t>
+      </w:r>
+      <w:proofErr w:type="spellEnd"/>
+      <w:r>
+        <w:rPr>
+          <w:lang w:eastAsia="ru-RU"/>
+        </w:rPr>
+        <w:t xml:space="preserve"> ‒ прирост чистой прибыли, полученной от разработки программного средства организацией-разработчиком по индивидуальному заказу, р;</w:t>
+      </w:r>
+    </w:p>
+    <w:p>
+      <w:pPr>
+        <w:rPr>
+          <w:lang w:eastAsia="ru-RU"/>
+        </w:rPr>
+      </w:pPr>
+      <w:proofErr w:type="spellStart"/>
+      <w:r>
+        <w:rPr>
+          <w:lang w:eastAsia="ru-RU"/>
+        </w:rPr>
         <w:lastRenderedPageBreak/>
-        <w:t xml:space="preserve">где </w:t>
-      </w:r>
-      <w:proofErr w:type="spellStart"/>
-      <w:r>
-        <w:rPr>
-          <w:lang w:eastAsia="ru-RU"/>
-        </w:rPr>
-        <w:t>ΔП</w:t>
-      </w:r>
-      <w:r>
-        <w:rPr>
-          <w:vertAlign w:val="subscript"/>
-          <w:lang w:eastAsia="ru-RU"/>
-        </w:rPr>
-        <w:t>ч</w:t>
-      </w:r>
-      <w:proofErr w:type="spellEnd"/>
-      <w:r>
-        <w:rPr>
-          <w:lang w:eastAsia="ru-RU"/>
-        </w:rPr>
-        <w:t xml:space="preserve"> ‒ прирост чистой прибыли, полученной от разработки программного средства организацией-разработчиком по индивидуальному заказу, р;</w:t>
-      </w:r>
-    </w:p>
-    <w:p>
-      <w:pPr>
-        <w:rPr>
-          <w:lang w:eastAsia="ru-RU"/>
-        </w:rPr>
-      </w:pPr>
-      <w:proofErr w:type="spellStart"/>
-      <w:r>
-        <w:rPr>
-          <w:lang w:eastAsia="ru-RU"/>
-        </w:rPr>
         <w:t>З</w:t>
       </w:r>
       <w:r>
@@ -8175,7 +8261,7 @@
                 <w:rPr>
                   <w:rFonts w:ascii="Cambria Math" w:hAnsi="Cambria Math"/>
                 </w:rPr>
-                <m:t>19654</m:t>
+                <m:t>19531,5</m:t>
               </m:r>
             </m:den>
           </m:f>
@@ -8187,7 +8273,27 @@
               <w:rFonts w:ascii="Cambria Math" w:hAnsi="Cambria Math"/>
               <w:lang w:eastAsia="ru-RU"/>
             </w:rPr>
-            <m:t>∙100%=81%</m:t>
+            <m:t>∙100%=8</m:t>
+          </m:r>
+          <m:r>
+            <m:rPr>
+              <m:sty m:val="p"/>
+            </m:rPr>
+            <w:rPr>
+              <w:rFonts w:ascii="Cambria Math" w:hAnsi="Cambria Math"/>
+              <w:lang w:eastAsia="ru-RU"/>
+            </w:rPr>
+            <m:t>2</m:t>
+          </m:r>
+          <m:r>
+            <m:rPr>
+              <m:sty m:val="p"/>
+            </m:rPr>
+            <w:rPr>
+              <w:rFonts w:ascii="Cambria Math" w:hAnsi="Cambria Math"/>
+              <w:lang w:eastAsia="ru-RU"/>
+            </w:rPr>
+            <m:t>%</m:t>
           </m:r>
         </m:oMath>
       </m:oMathPara>
@@ -8252,7 +8358,7 @@
         <mc:AlternateContent>
           <mc:Choice Requires="wps">
             <w:drawing>
-              <wp:anchor distT="0" distB="0" distL="114300" distR="114300" simplePos="0" relativeHeight="251680768" behindDoc="0" locked="0" layoutInCell="1" allowOverlap="1" wp14:anchorId="02F2FDBD" wp14:editId="08E88D27">
+              <wp:anchor distT="0" distB="0" distL="114300" distR="114300" simplePos="0" relativeHeight="251672576" behindDoc="0" locked="0" layoutInCell="1" allowOverlap="1" wp14:anchorId="7472715B" wp14:editId="6573AFE2">
                 <wp:simplePos x="0" y="0"/>
                 <wp:positionH relativeFrom="column">
                   <wp:posOffset>4949190</wp:posOffset>
@@ -8329,7 +8435,7 @@
           </mc:Choice>
           <mc:Fallback>
             <w:pict>
-              <v:shape w14:anchorId="02F2FDBD" id="Надпись 25" o:spid="_x0000_s1039" type="#_x0000_t202" style="position:absolute;left:0;text-align:left;margin-left:389.7pt;margin-top:19.9pt;width:85.5pt;height:23.4pt;z-index:251680768;visibility:visible;mso-wrap-style:square;mso-width-percent:0;mso-height-percent:0;mso-wrap-distance-left:9pt;mso-wrap-distance-top:0;mso-wrap-distance-right:9pt;mso-wrap-distance-bottom:0;mso-position-horizontal:absolute;mso-position-horizontal-relative:text;mso-position-vertical:absolute;mso-position-vertical-relative:text;mso-width-percent:0;mso-height-percent:0;mso-width-relative:margin;mso-height-relative:margin;v-text-anchor:top" o:gfxdata="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" filled="f" stroked="f" strokeweight=".5pt">
+              <v:shape w14:anchorId="7472715B" id="Надпись 25" o:spid="_x0000_s1039" type="#_x0000_t202" style="position:absolute;left:0;text-align:left;margin-left:389.7pt;margin-top:19.9pt;width:85.5pt;height:23.4pt;z-index:251672576;visibility:visible;mso-wrap-style:square;mso-width-percent:0;mso-height-percent:0;mso-wrap-distance-left:9pt;mso-wrap-distance-top:0;mso-wrap-distance-right:9pt;mso-wrap-distance-bottom:0;mso-position-horizontal:absolute;mso-position-horizontal-relative:text;mso-position-vertical:absolute;mso-position-vertical-relative:text;mso-width-percent:0;mso-height-percent:0;mso-width-relative:margin;mso-height-relative:margin;v-text-anchor:top" o:gfxdata="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" filled="f" stroked="f" strokeweight=".5pt">
                 <v:textbox>
                   <w:txbxContent>
                     <w:p>
@@ -8580,13 +8686,7 @@
         <w:rPr>
           <w:lang w:eastAsia="ru-RU"/>
         </w:rPr>
-        <w:t>–</w:t>
-      </w:r>
-      <w:r>
-        <w:rPr>
-          <w:lang w:eastAsia="ru-RU"/>
-        </w:rPr>
-        <w:t>   требуемая норма дисконта, которая по своему смыслу соответствует устанавливаемому инвестором желаемому уровню рентабельности инвестиций, доли единицы;</w:t>
+        <w:t>–   требуемая норма дисконта, которая по своему смыслу соответствует устанавливаемому инвестором желаемому уровню рентабельности инвестиций, доли единицы;</w:t>
       </w:r>
     </w:p>
     <w:p>
@@ -8639,19 +8739,7 @@
         <w:rPr>
           <w:lang w:eastAsia="ru-RU"/>
         </w:rPr>
-        <w:t xml:space="preserve">   </w:t>
-      </w:r>
-      <w:r>
-        <w:rPr>
-          <w:lang w:eastAsia="ru-RU"/>
-        </w:rPr>
-        <w:t>– расчетный</w:t>
-      </w:r>
-      <w:r>
-        <w:rPr>
-          <w:lang w:eastAsia="ru-RU"/>
-        </w:rPr>
-        <w:t xml:space="preserve"> год, к которому приводятся доходы и инвестиционные затраты. </w:t>
+        <w:t xml:space="preserve">   – расчетный год, к которому приводятся доходы и инвестиционные затраты. </w:t>
       </w:r>
     </w:p>
     <w:p>
@@ -9823,7 +9911,7 @@
               </w:rPr>
             </w:pPr>
             <w:r>
-              <w:t>19654</w:t>
+              <w:t>19531,5</w:t>
             </w:r>
           </w:p>
         </w:tc>
@@ -9927,7 +10015,7 @@
               </w:rPr>
             </w:pPr>
             <w:r>
-              <w:t>19654</w:t>
+              <w:t>19531,5</w:t>
             </w:r>
           </w:p>
         </w:tc>
@@ -10379,7 +10467,7 @@
         <mc:AlternateContent>
           <mc:Choice Requires="wps">
             <w:drawing>
-              <wp:anchor distT="0" distB="0" distL="114300" distR="114300" simplePos="0" relativeHeight="251681792" behindDoc="0" locked="0" layoutInCell="1" allowOverlap="1" wp14:anchorId="0A7FCB99" wp14:editId="41E51B6A">
+              <wp:anchor distT="0" distB="0" distL="114300" distR="114300" simplePos="0" relativeHeight="251673600" behindDoc="0" locked="0" layoutInCell="1" allowOverlap="1" wp14:anchorId="222F6CA9" wp14:editId="10685707">
                 <wp:simplePos x="0" y="0"/>
                 <wp:positionH relativeFrom="column">
                   <wp:posOffset>4834890</wp:posOffset>
@@ -10456,7 +10544,7 @@
           </mc:Choice>
           <mc:Fallback>
             <w:pict>
-              <v:shape w14:anchorId="0A7FCB99" id="Надпись 26" o:spid="_x0000_s1040" type="#_x0000_t202" style="position:absolute;left:0;text-align:left;margin-left:380.7pt;margin-top:22.9pt;width:89.25pt;height:23.4pt;z-index:251681792;visibility:visible;mso-wrap-style:square;mso-width-percent:0;mso-height-percent:0;mso-wrap-distance-left:9pt;mso-wrap-distance-top:0;mso-wrap-distance-right:9pt;mso-wrap-distance-bottom:0;mso-position-horizontal:absolute;mso-position-horizontal-relative:text;mso-position-vertical:absolute;mso-position-vertical-relative:text;mso-width-percent:0;mso-height-percent:0;mso-width-relative:margin;mso-height-relative:margin;v-text-anchor:top" o:gfxdata="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" filled="f" stroked="f" strokeweight=".5pt">
+              <v:shape w14:anchorId="222F6CA9" id="Надпись 26" o:spid="_x0000_s1040" type="#_x0000_t202" style="position:absolute;left:0;text-align:left;margin-left:380.7pt;margin-top:22.9pt;width:89.25pt;height:23.4pt;z-index:251673600;visibility:visible;mso-wrap-style:square;mso-width-percent:0;mso-height-percent:0;mso-wrap-distance-left:9pt;mso-wrap-distance-top:0;mso-wrap-distance-right:9pt;mso-wrap-distance-bottom:0;mso-position-horizontal:absolute;mso-position-horizontal-relative:text;mso-position-vertical:absolute;mso-position-vertical-relative:text;mso-width-percent:0;mso-height-percent:0;mso-width-relative:margin;mso-height-relative:margin;v-text-anchor:top" o:gfxdata="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" filled="f" stroked="f" strokeweight=".5pt">
                 <v:textbox>
                   <w:txbxContent>
                     <w:p>
@@ -10906,7 +10994,7 @@
                 <w:rPr>
                   <w:rFonts w:ascii="Cambria Math" w:hAnsi="Cambria Math"/>
                 </w:rPr>
-                <m:t>19654</m:t>
+                <m:t>19531,5</m:t>
               </m:r>
             </m:num>
             <m:den>
@@ -11116,7 +11204,7 @@
         <mc:AlternateContent>
           <mc:Choice Requires="wps">
             <w:drawing>
-              <wp:anchor distT="0" distB="0" distL="114300" distR="114300" simplePos="0" relativeHeight="251682816" behindDoc="0" locked="0" layoutInCell="1" allowOverlap="1" wp14:anchorId="4C165CE4" wp14:editId="448D19BE">
+              <wp:anchor distT="0" distB="0" distL="114300" distR="114300" simplePos="0" relativeHeight="251674624" behindDoc="0" locked="0" layoutInCell="1" allowOverlap="1" wp14:anchorId="0DDF73E6" wp14:editId="506DF58D">
                 <wp:simplePos x="0" y="0"/>
                 <wp:positionH relativeFrom="column">
                   <wp:posOffset>4711065</wp:posOffset>
@@ -11187,7 +11275,7 @@
           </mc:Choice>
           <mc:Fallback>
             <w:pict>
-              <v:shape w14:anchorId="4C165CE4" id="Надпись 27" o:spid="_x0000_s1041" type="#_x0000_t202" style="position:absolute;left:0;text-align:left;margin-left:370.95pt;margin-top:22.15pt;width:86.25pt;height:23.4pt;z-index:251682816;visibility:visible;mso-wrap-style:square;mso-width-percent:0;mso-height-percent:0;mso-wrap-distance-left:9pt;mso-wrap-distance-top:0;mso-wrap-distance-right:9pt;mso-wrap-distance-bottom:0;mso-position-horizontal:absolute;mso-position-horizontal-relative:text;mso-position-vertical:absolute;mso-position-vertical-relative:text;mso-width-percent:0;mso-height-percent:0;mso-width-relative:margin;mso-height-relative:margin;v-text-anchor:top" o:gfxdata="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" filled="f" stroked="f" strokeweight=".5pt">
+              <v:shape w14:anchorId="0DDF73E6" id="Надпись 27" o:spid="_x0000_s1041" type="#_x0000_t202" style="position:absolute;left:0;text-align:left;margin-left:370.95pt;margin-top:22.15pt;width:86.25pt;height:23.4pt;z-index:251674624;visibility:visible;mso-wrap-style:square;mso-width-percent:0;mso-height-percent:0;mso-wrap-distance-left:9pt;mso-wrap-distance-top:0;mso-wrap-distance-right:9pt;mso-wrap-distance-bottom:0;mso-position-horizontal:absolute;mso-position-horizontal-relative:text;mso-position-vertical:absolute;mso-position-vertical-relative:text;mso-width-percent:0;mso-height-percent:0;mso-width-relative:margin;mso-height-relative:margin;v-text-anchor:top" o:gfxdata="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" filled="f" stroked="f" strokeweight=".5pt">
                 <v:textbox>
                   <w:txbxContent>
                     <w:p>
@@ -11616,7 +11704,7 @@
         <w:rPr>
           <w:bCs/>
           <w:i/>
-          <w:lang w:val="en-US" w:eastAsia="ru-RU"/>
+          <w:lang w:eastAsia="ru-RU"/>
         </w:rPr>
       </w:pPr>
       <m:oMathPara>
@@ -11710,14 +11798,25 @@
               <w:rFonts w:ascii="Cambria Math" w:hAnsi="Cambria Math"/>
               <w:lang w:eastAsia="ru-RU"/>
             </w:rPr>
-            <m:t>-1</m:t>
+            <m:t>-</m:t>
           </m:r>
           <m:r>
+            <m:rPr>
+              <m:sty m:val="p"/>
+            </m:rPr>
             <w:rPr>
               <w:rFonts w:ascii="Cambria Math" w:hAnsi="Cambria Math"/>
-              <w:lang w:val="en-US" w:eastAsia="ru-RU"/>
             </w:rPr>
-            <m:t>9653</m:t>
+            <m:t>19531,</m:t>
+          </m:r>
+          <m:r>
+            <m:rPr>
+              <m:sty m:val="p"/>
+            </m:rPr>
+            <w:rPr>
+              <w:rFonts w:ascii="Cambria Math" w:hAnsi="Cambria Math"/>
+            </w:rPr>
+            <m:t>5</m:t>
           </m:r>
           <m:r>
             <w:rPr>
@@ -11731,7 +11830,21 @@
               <w:rFonts w:ascii="Cambria Math" w:hAnsi="Cambria Math"/>
               <w:lang w:val="en-US" w:eastAsia="ru-RU"/>
             </w:rPr>
-            <m:t>3450,2</m:t>
+            <m:t>3</m:t>
+          </m:r>
+          <m:r>
+            <w:rPr>
+              <w:rFonts w:ascii="Cambria Math" w:hAnsi="Cambria Math"/>
+              <w:lang w:val="en-US" w:eastAsia="ru-RU"/>
+            </w:rPr>
+            <m:t>5</m:t>
+          </m:r>
+          <m:r>
+            <w:rPr>
+              <w:rFonts w:ascii="Cambria Math" w:hAnsi="Cambria Math"/>
+              <w:lang w:eastAsia="ru-RU"/>
+            </w:rPr>
+            <m:t>83</m:t>
           </m:r>
         </m:oMath>
       </m:oMathPara>
@@ -11769,13 +11882,7 @@
         <w:t xml:space="preserve">1 Стоимость заказа на разработку программного средства автоматизации бэк-офисных процессов организации составила </w:t>
       </w:r>
       <w:r>
-        <w:t>24567</w:t>
-      </w:r>
-      <w:r>
-        <w:t>,</w:t>
-      </w:r>
-      <w:r>
-        <w:t xml:space="preserve">5 </w:t>
+        <w:t>19531,5</w:t>
       </w:r>
       <w:r>
         <w:rPr>
@@ -11837,7 +11944,7 @@
         <w:rPr>
           <w:lang w:eastAsia="ru-RU"/>
         </w:rPr>
-        <w:t>1</w:t>
+        <w:t>2</w:t>
       </w:r>
       <w:r>
         <w:rPr>
@@ -11884,14 +11991,39 @@
       </w:r>
     </w:p>
     <w:p>
-      <w:pPr>
+      <w:r>
         <w:rPr>
           <w:rFonts w:eastAsia="Times New Roman" w:cs="Times New Roman"/>
           <w:bCs/>
           <w:szCs w:val="28"/>
           <w:lang w:eastAsia="ru-RU"/>
         </w:rPr>
-      </w:pPr>
+        <w:t xml:space="preserve">Таким образом, разработка и реализация по индивидуальному заказу </w:t>
+      </w:r>
+      <w:r>
+        <w:rPr>
+          <w:lang w:eastAsia="ru-RU"/>
+        </w:rPr>
+        <w:t>в</w:t>
+      </w:r>
+      <w:r>
+        <w:rPr>
+          <w:lang w:eastAsia="ru-RU"/>
+        </w:rPr>
+        <w:t>еб-приложени</w:t>
+      </w:r>
+      <w:r>
+        <w:rPr>
+          <w:lang w:eastAsia="ru-RU"/>
+        </w:rPr>
+        <w:t>я</w:t>
+      </w:r>
+      <w:r>
+        <w:rPr>
+          <w:lang w:eastAsia="ru-RU"/>
+        </w:rPr>
+        <w:t xml:space="preserve"> для усовершенствованной визуализации мониторинга качества воды с использованием цветных гексагонов на карте города Минска</w:t>
+      </w:r>
       <w:r>
         <w:rPr>
           <w:rFonts w:eastAsia="Times New Roman" w:cs="Times New Roman"/>
@@ -11899,31 +12031,7 @@
           <w:szCs w:val="28"/>
           <w:lang w:eastAsia="ru-RU"/>
         </w:rPr>
-        <w:t xml:space="preserve">Таким образом, разработка и реализация по индивидуальному заказу </w:t>
-      </w:r>
-      <w:r>
-        <w:rPr>
-          <w:lang w:eastAsia="ru-RU"/>
-        </w:rPr>
-        <w:t>в</w:t>
-      </w:r>
-      <w:r>
-        <w:rPr>
-          <w:lang w:eastAsia="ru-RU"/>
-        </w:rPr>
-        <w:t>еб-приложени</w:t>
-      </w:r>
-      <w:r>
-        <w:rPr>
-          <w:lang w:eastAsia="ru-RU"/>
-        </w:rPr>
-        <w:t>я</w:t>
-      </w:r>
-      <w:r>
-        <w:rPr>
-          <w:lang w:eastAsia="ru-RU"/>
-        </w:rPr>
-        <w:t xml:space="preserve"> для усовершенствованной визуализации мониторинга качества воды с использованием цветных гексагонов на карте города Минска</w:t>
+        <w:t xml:space="preserve"> </w:t>
       </w:r>
       <w:r>
         <w:rPr>
@@ -11932,7 +12040,7 @@
           <w:szCs w:val="28"/>
           <w:lang w:eastAsia="ru-RU"/>
         </w:rPr>
-        <w:t xml:space="preserve"> </w:t>
+        <w:t xml:space="preserve">с </w:t>
       </w:r>
       <w:r>
         <w:rPr>
@@ -11941,29 +12049,8 @@
           <w:szCs w:val="28"/>
           <w:lang w:eastAsia="ru-RU"/>
         </w:rPr>
-        <w:t xml:space="preserve">с </w:t>
-      </w:r>
-      <w:r>
-        <w:rPr>
-          <w:rFonts w:eastAsia="Times New Roman" w:cs="Times New Roman"/>
-          <w:bCs/>
-          <w:szCs w:val="28"/>
-          <w:lang w:eastAsia="ru-RU"/>
-        </w:rPr>
         <w:t>экономической точки зрения целесообразна.</w:t>
       </w:r>
-    </w:p>
-    <w:bookmarkEnd w:id="1"/>
-    <w:p>
-      <w:pPr>
-        <w:ind w:firstLine="0"/>
-        <w:rPr>
-          <w:rFonts w:eastAsia="Times New Roman" w:cs="Times New Roman"/>
-          <w:color w:val="000000"/>
-          <w:szCs w:val="28"/>
-          <w:lang w:eastAsia="ru-RU"/>
-        </w:rPr>
-      </w:pPr>
     </w:p>
     <w:sectPr>
       <w:footerReference w:type="default" r:id="rId8"/>
